--- a/Phase 3/User Manual.docx
+++ b/Phase 3/User Manual.docx
@@ -260,7 +260,7 @@
         <w:br w:type="page"/>
       </w:r>
     </w:p>
-    <w:bookmarkStart w:id="0" w:name="_Toc467683588" w:displacedByCustomXml="next"/>
+    <w:bookmarkStart w:id="0" w:name="_Toc468910762" w:displacedByCustomXml="next"/>
     <w:sdt>
       <w:sdtPr>
         <w:rPr>
@@ -319,7 +319,7 @@
           <w:r>
             <w:fldChar w:fldCharType="separate"/>
           </w:r>
-          <w:hyperlink w:anchor="_Toc467683588" w:history="1">
+          <w:hyperlink w:anchor="_Toc468910762" w:history="1">
             <w:r>
               <w:rPr>
                 <w:rStyle w:val="Hyperlink"/>
@@ -346,7 +346,7 @@
                 <w:noProof/>
                 <w:webHidden/>
               </w:rPr>
-              <w:instrText xml:space="preserve"> PAGEREF _Toc467683588 \h </w:instrText>
+              <w:instrText xml:space="preserve"> PAGEREF _Toc468910762 \h </w:instrText>
             </w:r>
             <w:r>
               <w:rPr>
@@ -389,7 +389,7 @@
               <w:noProof/>
             </w:rPr>
           </w:pPr>
-          <w:hyperlink w:anchor="_Toc467683589" w:history="1">
+          <w:hyperlink w:anchor="_Toc468910763" w:history="1">
             <w:r>
               <w:rPr>
                 <w:rStyle w:val="Hyperlink"/>
@@ -432,7 +432,7 @@
                 <w:noProof/>
                 <w:webHidden/>
               </w:rPr>
-              <w:instrText xml:space="preserve"> PAGEREF _Toc467683589 \h </w:instrText>
+              <w:instrText xml:space="preserve"> PAGEREF _Toc468910763 \h </w:instrText>
             </w:r>
             <w:r>
               <w:rPr>
@@ -475,7 +475,7 @@
               <w:noProof/>
             </w:rPr>
           </w:pPr>
-          <w:hyperlink w:anchor="_Toc467683590" w:history="1">
+          <w:hyperlink w:anchor="_Toc468910764" w:history="1">
             <w:r>
               <w:rPr>
                 <w:rStyle w:val="Hyperlink"/>
@@ -497,7 +497,7 @@
                 <w:rFonts w:cs="Microsoft Sans Serif"/>
                 <w:noProof/>
               </w:rPr>
-              <w:t>Architecture</w:t>
+              <w:t>Installation</w:t>
             </w:r>
             <w:r>
               <w:rPr>
@@ -518,7 +518,217 @@
                 <w:noProof/>
                 <w:webHidden/>
               </w:rPr>
-              <w:instrText xml:space="preserve"> PAGEREF _Toc467683590 \h </w:instrText>
+              <w:instrText xml:space="preserve"> PAGEREF _Toc468910764 \h </w:instrText>
+            </w:r>
+            <w:r>
+              <w:rPr>
+                <w:noProof/>
+                <w:webHidden/>
+              </w:rPr>
+            </w:r>
+            <w:r>
+              <w:rPr>
+                <w:noProof/>
+                <w:webHidden/>
+              </w:rPr>
+              <w:fldChar w:fldCharType="separate"/>
+            </w:r>
+            <w:r>
+              <w:rPr>
+                <w:noProof/>
+                <w:webHidden/>
+              </w:rPr>
+              <w:t>3</w:t>
+            </w:r>
+            <w:r>
+              <w:rPr>
+                <w:noProof/>
+                <w:webHidden/>
+              </w:rPr>
+              <w:fldChar w:fldCharType="end"/>
+            </w:r>
+          </w:hyperlink>
+        </w:p>
+        <w:p>
+          <w:pPr>
+            <w:pStyle w:val="TOC2"/>
+            <w:tabs>
+              <w:tab w:val="right" w:leader="dot" w:pos="9350"/>
+            </w:tabs>
+            <w:rPr>
+              <w:rFonts w:asciiTheme="minorHAnsi" w:eastAsiaTheme="minorEastAsia" w:hAnsiTheme="minorHAnsi"/>
+              <w:noProof/>
+            </w:rPr>
+          </w:pPr>
+          <w:hyperlink w:anchor="_Toc468910765" w:history="1">
+            <w:r>
+              <w:rPr>
+                <w:rStyle w:val="Hyperlink"/>
+                <w:rFonts w:cs="Microsoft Sans Serif"/>
+                <w:noProof/>
+              </w:rPr>
+              <w:t>2.1. Prerequisites</w:t>
+            </w:r>
+            <w:r>
+              <w:rPr>
+                <w:noProof/>
+                <w:webHidden/>
+              </w:rPr>
+              <w:tab/>
+            </w:r>
+            <w:r>
+              <w:rPr>
+                <w:noProof/>
+                <w:webHidden/>
+              </w:rPr>
+              <w:fldChar w:fldCharType="begin"/>
+            </w:r>
+            <w:r>
+              <w:rPr>
+                <w:noProof/>
+                <w:webHidden/>
+              </w:rPr>
+              <w:instrText xml:space="preserve"> PAGEREF _Toc468910765 \h </w:instrText>
+            </w:r>
+            <w:r>
+              <w:rPr>
+                <w:noProof/>
+                <w:webHidden/>
+              </w:rPr>
+            </w:r>
+            <w:r>
+              <w:rPr>
+                <w:noProof/>
+                <w:webHidden/>
+              </w:rPr>
+              <w:fldChar w:fldCharType="separate"/>
+            </w:r>
+            <w:r>
+              <w:rPr>
+                <w:noProof/>
+                <w:webHidden/>
+              </w:rPr>
+              <w:t>3</w:t>
+            </w:r>
+            <w:r>
+              <w:rPr>
+                <w:noProof/>
+                <w:webHidden/>
+              </w:rPr>
+              <w:fldChar w:fldCharType="end"/>
+            </w:r>
+          </w:hyperlink>
+        </w:p>
+        <w:p>
+          <w:pPr>
+            <w:pStyle w:val="TOC2"/>
+            <w:tabs>
+              <w:tab w:val="right" w:leader="dot" w:pos="9350"/>
+            </w:tabs>
+            <w:rPr>
+              <w:rFonts w:asciiTheme="minorHAnsi" w:eastAsiaTheme="minorEastAsia" w:hAnsiTheme="minorHAnsi"/>
+              <w:noProof/>
+            </w:rPr>
+          </w:pPr>
+          <w:hyperlink w:anchor="_Toc468910766" w:history="1">
+            <w:r>
+              <w:rPr>
+                <w:rStyle w:val="Hyperlink"/>
+                <w:rFonts w:cs="Microsoft Sans Serif"/>
+                <w:noProof/>
+              </w:rPr>
+              <w:t>2.2. Required Files</w:t>
+            </w:r>
+            <w:r>
+              <w:rPr>
+                <w:noProof/>
+                <w:webHidden/>
+              </w:rPr>
+              <w:tab/>
+            </w:r>
+            <w:r>
+              <w:rPr>
+                <w:noProof/>
+                <w:webHidden/>
+              </w:rPr>
+              <w:fldChar w:fldCharType="begin"/>
+            </w:r>
+            <w:r>
+              <w:rPr>
+                <w:noProof/>
+                <w:webHidden/>
+              </w:rPr>
+              <w:instrText xml:space="preserve"> PAGEREF _Toc468910766 \h </w:instrText>
+            </w:r>
+            <w:r>
+              <w:rPr>
+                <w:noProof/>
+                <w:webHidden/>
+              </w:rPr>
+            </w:r>
+            <w:r>
+              <w:rPr>
+                <w:noProof/>
+                <w:webHidden/>
+              </w:rPr>
+              <w:fldChar w:fldCharType="separate"/>
+            </w:r>
+            <w:r>
+              <w:rPr>
+                <w:noProof/>
+                <w:webHidden/>
+              </w:rPr>
+              <w:t>3</w:t>
+            </w:r>
+            <w:r>
+              <w:rPr>
+                <w:noProof/>
+                <w:webHidden/>
+              </w:rPr>
+              <w:fldChar w:fldCharType="end"/>
+            </w:r>
+          </w:hyperlink>
+        </w:p>
+        <w:p>
+          <w:pPr>
+            <w:pStyle w:val="TOC2"/>
+            <w:tabs>
+              <w:tab w:val="right" w:leader="dot" w:pos="9350"/>
+            </w:tabs>
+            <w:rPr>
+              <w:rFonts w:asciiTheme="minorHAnsi" w:eastAsiaTheme="minorEastAsia" w:hAnsiTheme="minorHAnsi"/>
+              <w:noProof/>
+            </w:rPr>
+          </w:pPr>
+          <w:hyperlink w:anchor="_Toc468910767" w:history="1">
+            <w:r>
+              <w:rPr>
+                <w:rStyle w:val="Hyperlink"/>
+                <w:rFonts w:cs="Microsoft Sans Serif"/>
+                <w:noProof/>
+              </w:rPr>
+              <w:t>2.3. Setup</w:t>
+            </w:r>
+            <w:r>
+              <w:rPr>
+                <w:noProof/>
+                <w:webHidden/>
+              </w:rPr>
+              <w:tab/>
+            </w:r>
+            <w:r>
+              <w:rPr>
+                <w:noProof/>
+                <w:webHidden/>
+              </w:rPr>
+              <w:fldChar w:fldCharType="begin"/>
+            </w:r>
+            <w:r>
+              <w:rPr>
+                <w:noProof/>
+                <w:webHidden/>
+              </w:rPr>
+              <w:instrText xml:space="preserve"> PAGEREF _Toc468910767 \h </w:instrText>
             </w:r>
             <w:r>
               <w:rPr>
@@ -561,7 +771,7 @@
               <w:noProof/>
             </w:rPr>
           </w:pPr>
-          <w:hyperlink w:anchor="_Toc467683591" w:history="1">
+          <w:hyperlink w:anchor="_Toc468910768" w:history="1">
             <w:r>
               <w:rPr>
                 <w:rStyle w:val="Hyperlink"/>
@@ -583,7 +793,7 @@
                 <w:rFonts w:cs="Microsoft Sans Serif"/>
                 <w:noProof/>
               </w:rPr>
-              <w:t>Component Design</w:t>
+              <w:t>Running the TFMS Demo</w:t>
             </w:r>
             <w:r>
               <w:rPr>
@@ -604,147 +814,7 @@
                 <w:noProof/>
                 <w:webHidden/>
               </w:rPr>
-              <w:instrText xml:space="preserve"> PAGEREF _Toc467683591 \h </w:instrText>
-            </w:r>
-            <w:r>
-              <w:rPr>
-                <w:noProof/>
-                <w:webHidden/>
-              </w:rPr>
-            </w:r>
-            <w:r>
-              <w:rPr>
-                <w:noProof/>
-                <w:webHidden/>
-              </w:rPr>
-              <w:fldChar w:fldCharType="separate"/>
-            </w:r>
-            <w:r>
-              <w:rPr>
-                <w:noProof/>
-                <w:webHidden/>
-              </w:rPr>
-              <w:t>4</w:t>
-            </w:r>
-            <w:r>
-              <w:rPr>
-                <w:noProof/>
-                <w:webHidden/>
-              </w:rPr>
-              <w:fldChar w:fldCharType="end"/>
-            </w:r>
-          </w:hyperlink>
-        </w:p>
-        <w:p>
-          <w:pPr>
-            <w:pStyle w:val="TOC2"/>
-            <w:tabs>
-              <w:tab w:val="right" w:leader="dot" w:pos="9350"/>
-            </w:tabs>
-            <w:rPr>
-              <w:rFonts w:asciiTheme="minorHAnsi" w:eastAsiaTheme="minorEastAsia" w:hAnsiTheme="minorHAnsi"/>
-              <w:noProof/>
-            </w:rPr>
-          </w:pPr>
-          <w:hyperlink w:anchor="_Toc467683592" w:history="1">
-            <w:r>
-              <w:rPr>
-                <w:rStyle w:val="Hyperlink"/>
-                <w:rFonts w:cs="Microsoft Sans Serif"/>
-                <w:noProof/>
-              </w:rPr>
-              <w:t>3.1. Component Diagram</w:t>
-            </w:r>
-            <w:r>
-              <w:rPr>
-                <w:noProof/>
-                <w:webHidden/>
-              </w:rPr>
-              <w:tab/>
-            </w:r>
-            <w:r>
-              <w:rPr>
-                <w:noProof/>
-                <w:webHidden/>
-              </w:rPr>
-              <w:fldChar w:fldCharType="begin"/>
-            </w:r>
-            <w:r>
-              <w:rPr>
-                <w:noProof/>
-                <w:webHidden/>
-              </w:rPr>
-              <w:instrText xml:space="preserve"> PAGEREF _Toc467683592 \h </w:instrText>
-            </w:r>
-            <w:r>
-              <w:rPr>
-                <w:noProof/>
-                <w:webHidden/>
-              </w:rPr>
-            </w:r>
-            <w:r>
-              <w:rPr>
-                <w:noProof/>
-                <w:webHidden/>
-              </w:rPr>
-              <w:fldChar w:fldCharType="separate"/>
-            </w:r>
-            <w:r>
-              <w:rPr>
-                <w:noProof/>
-                <w:webHidden/>
-              </w:rPr>
-              <w:t>4</w:t>
-            </w:r>
-            <w:r>
-              <w:rPr>
-                <w:noProof/>
-                <w:webHidden/>
-              </w:rPr>
-              <w:fldChar w:fldCharType="end"/>
-            </w:r>
-          </w:hyperlink>
-        </w:p>
-        <w:p>
-          <w:pPr>
-            <w:pStyle w:val="TOC2"/>
-            <w:tabs>
-              <w:tab w:val="right" w:leader="dot" w:pos="9350"/>
-            </w:tabs>
-            <w:rPr>
-              <w:rFonts w:asciiTheme="minorHAnsi" w:eastAsiaTheme="minorEastAsia" w:hAnsiTheme="minorHAnsi"/>
-              <w:noProof/>
-            </w:rPr>
-          </w:pPr>
-          <w:hyperlink w:anchor="_Toc467683593" w:history="1">
-            <w:r>
-              <w:rPr>
-                <w:rStyle w:val="Hyperlink"/>
-                <w:rFonts w:cs="Microsoft Sans Serif"/>
-                <w:noProof/>
-              </w:rPr>
-              <w:t>3.2. Interface Specification</w:t>
-            </w:r>
-            <w:r>
-              <w:rPr>
-                <w:noProof/>
-                <w:webHidden/>
-              </w:rPr>
-              <w:tab/>
-            </w:r>
-            <w:r>
-              <w:rPr>
-                <w:noProof/>
-                <w:webHidden/>
-              </w:rPr>
-              <w:fldChar w:fldCharType="begin"/>
-            </w:r>
-            <w:r>
-              <w:rPr>
-                <w:noProof/>
-                <w:webHidden/>
-              </w:rPr>
-              <w:instrText xml:space="preserve"> PAGEREF _Toc467683593 \h </w:instrText>
+              <w:instrText xml:space="preserve"> PAGEREF _Toc468910768 \h </w:instrText>
             </w:r>
             <w:r>
               <w:rPr>
@@ -787,7 +857,7 @@
               <w:noProof/>
             </w:rPr>
           </w:pPr>
-          <w:hyperlink w:anchor="_Toc467683594" w:history="1">
+          <w:hyperlink w:anchor="_Toc468910769" w:history="1">
             <w:r>
               <w:rPr>
                 <w:rStyle w:val="Hyperlink"/>
@@ -809,7 +879,7 @@
                 <w:rFonts w:cs="Microsoft Sans Serif"/>
                 <w:noProof/>
               </w:rPr>
-              <w:t>Class Design</w:t>
+              <w:t>API</w:t>
             </w:r>
             <w:r>
               <w:rPr>
@@ -830,7 +900,7 @@
                 <w:noProof/>
                 <w:webHidden/>
               </w:rPr>
-              <w:instrText xml:space="preserve"> PAGEREF _Toc467683594 \h </w:instrText>
+              <w:instrText xml:space="preserve"> PAGEREF _Toc468910769 \h </w:instrText>
             </w:r>
             <w:r>
               <w:rPr>
@@ -850,7 +920,7 @@
                 <w:noProof/>
                 <w:webHidden/>
               </w:rPr>
-              <w:t>7</w:t>
+              <w:t>4</w:t>
             </w:r>
             <w:r>
               <w:rPr>
@@ -872,13 +942,21 @@
               <w:noProof/>
             </w:rPr>
           </w:pPr>
-          <w:hyperlink w:anchor="_Toc467683595" w:history="1">
+          <w:hyperlink w:anchor="_Toc468910770" w:history="1">
             <w:r>
               <w:rPr>
                 <w:rStyle w:val="Hyperlink"/>
-                <w:noProof/>
-              </w:rPr>
-              <w:t>4.1. Class Diagram</w:t>
+                <w:rFonts w:cs="Microsoft Sans Serif"/>
+                <w:noProof/>
+              </w:rPr>
+              <w:t>4.1.</w:t>
+            </w:r>
+            <w:r>
+              <w:rPr>
+                <w:rStyle w:val="Hyperlink"/>
+                <w:noProof/>
+              </w:rPr>
+              <w:t xml:space="preserve"> Command Header</w:t>
             </w:r>
             <w:r>
               <w:rPr>
@@ -899,7 +977,7 @@
                 <w:noProof/>
                 <w:webHidden/>
               </w:rPr>
-              <w:instrText xml:space="preserve"> PAGEREF _Toc467683595 \h </w:instrText>
+              <w:instrText xml:space="preserve"> PAGEREF _Toc468910770 \h </w:instrText>
             </w:r>
             <w:r>
               <w:rPr>
@@ -919,7 +997,84 @@
                 <w:noProof/>
                 <w:webHidden/>
               </w:rPr>
-              <w:t>7</w:t>
+              <w:t>4</w:t>
+            </w:r>
+            <w:r>
+              <w:rPr>
+                <w:noProof/>
+                <w:webHidden/>
+              </w:rPr>
+              <w:fldChar w:fldCharType="end"/>
+            </w:r>
+          </w:hyperlink>
+        </w:p>
+        <w:p>
+          <w:pPr>
+            <w:pStyle w:val="TOC2"/>
+            <w:tabs>
+              <w:tab w:val="right" w:leader="dot" w:pos="9350"/>
+            </w:tabs>
+            <w:rPr>
+              <w:rFonts w:asciiTheme="minorHAnsi" w:eastAsiaTheme="minorEastAsia" w:hAnsiTheme="minorHAnsi"/>
+              <w:noProof/>
+            </w:rPr>
+          </w:pPr>
+          <w:hyperlink w:anchor="_Toc468910771" w:history="1">
+            <w:r>
+              <w:rPr>
+                <w:rStyle w:val="Hyperlink"/>
+                <w:rFonts w:cs="Microsoft Sans Serif"/>
+                <w:noProof/>
+              </w:rPr>
+              <w:t>4.2.</w:t>
+            </w:r>
+            <w:r>
+              <w:rPr>
+                <w:rStyle w:val="Hyperlink"/>
+                <w:noProof/>
+              </w:rPr>
+              <w:t xml:space="preserve"> Add User</w:t>
+            </w:r>
+            <w:r>
+              <w:rPr>
+                <w:noProof/>
+                <w:webHidden/>
+              </w:rPr>
+              <w:tab/>
+            </w:r>
+            <w:r>
+              <w:rPr>
+                <w:noProof/>
+                <w:webHidden/>
+              </w:rPr>
+              <w:fldChar w:fldCharType="begin"/>
+            </w:r>
+            <w:r>
+              <w:rPr>
+                <w:noProof/>
+                <w:webHidden/>
+              </w:rPr>
+              <w:instrText xml:space="preserve"> PAGEREF _Toc468910771 \h </w:instrText>
+            </w:r>
+            <w:r>
+              <w:rPr>
+                <w:noProof/>
+                <w:webHidden/>
+              </w:rPr>
+            </w:r>
+            <w:r>
+              <w:rPr>
+                <w:noProof/>
+                <w:webHidden/>
+              </w:rPr>
+              <w:fldChar w:fldCharType="separate"/>
+            </w:r>
+            <w:r>
+              <w:rPr>
+                <w:noProof/>
+                <w:webHidden/>
+              </w:rPr>
+              <w:t>4</w:t>
             </w:r>
             <w:r>
               <w:rPr>
@@ -942,14 +1097,14 @@
               <w:noProof/>
             </w:rPr>
           </w:pPr>
-          <w:hyperlink w:anchor="_Toc467683597" w:history="1">
+          <w:hyperlink w:anchor="_Toc468910772" w:history="1">
             <w:r>
               <w:rPr>
                 <w:rStyle w:val="Hyperlink"/>
                 <w:rFonts w:cs="Microsoft Sans Serif"/>
                 <w:noProof/>
               </w:rPr>
-              <w:t>4.1.1.</w:t>
+              <w:t>4.2.1.</w:t>
             </w:r>
             <w:r>
               <w:rPr>
@@ -964,7 +1119,7 @@
                 <w:rFonts w:cs="Microsoft Sans Serif"/>
                 <w:noProof/>
               </w:rPr>
-              <w:t>Communicator</w:t>
+              <w:t>Command</w:t>
             </w:r>
             <w:r>
               <w:rPr>
@@ -985,7 +1140,7 @@
                 <w:noProof/>
                 <w:webHidden/>
               </w:rPr>
-              <w:instrText xml:space="preserve"> PAGEREF _Toc467683597 \h </w:instrText>
+              <w:instrText xml:space="preserve"> PAGEREF _Toc468910772 \h </w:instrText>
             </w:r>
             <w:r>
               <w:rPr>
@@ -1005,7 +1160,7 @@
                 <w:noProof/>
                 <w:webHidden/>
               </w:rPr>
-              <w:t>7</w:t>
+              <w:t>4</w:t>
             </w:r>
             <w:r>
               <w:rPr>
@@ -1028,14 +1183,14 @@
               <w:noProof/>
             </w:rPr>
           </w:pPr>
-          <w:hyperlink w:anchor="_Toc467683598" w:history="1">
+          <w:hyperlink w:anchor="_Toc468910773" w:history="1">
             <w:r>
               <w:rPr>
                 <w:rStyle w:val="Hyperlink"/>
                 <w:rFonts w:cs="Microsoft Sans Serif"/>
                 <w:noProof/>
               </w:rPr>
-              <w:t>4.1.2.</w:t>
+              <w:t>4.2.2.</w:t>
             </w:r>
             <w:r>
               <w:rPr>
@@ -1050,7 +1205,7 @@
                 <w:rFonts w:cs="Microsoft Sans Serif"/>
                 <w:noProof/>
               </w:rPr>
-              <w:t>Database Manager</w:t>
+              <w:t>Response</w:t>
             </w:r>
             <w:r>
               <w:rPr>
@@ -1071,7 +1226,7 @@
                 <w:noProof/>
                 <w:webHidden/>
               </w:rPr>
-              <w:instrText xml:space="preserve"> PAGEREF _Toc467683598 \h </w:instrText>
+              <w:instrText xml:space="preserve"> PAGEREF _Toc468910773 \h </w:instrText>
             </w:r>
             <w:r>
               <w:rPr>
@@ -1091,7 +1246,84 @@
                 <w:noProof/>
                 <w:webHidden/>
               </w:rPr>
-              <w:t>8</w:t>
+              <w:t>4</w:t>
+            </w:r>
+            <w:r>
+              <w:rPr>
+                <w:noProof/>
+                <w:webHidden/>
+              </w:rPr>
+              <w:fldChar w:fldCharType="end"/>
+            </w:r>
+          </w:hyperlink>
+        </w:p>
+        <w:p>
+          <w:pPr>
+            <w:pStyle w:val="TOC2"/>
+            <w:tabs>
+              <w:tab w:val="right" w:leader="dot" w:pos="9350"/>
+            </w:tabs>
+            <w:rPr>
+              <w:rFonts w:asciiTheme="minorHAnsi" w:eastAsiaTheme="minorEastAsia" w:hAnsiTheme="minorHAnsi"/>
+              <w:noProof/>
+            </w:rPr>
+          </w:pPr>
+          <w:hyperlink w:anchor="_Toc468910774" w:history="1">
+            <w:r>
+              <w:rPr>
+                <w:rStyle w:val="Hyperlink"/>
+                <w:rFonts w:cs="Microsoft Sans Serif"/>
+                <w:noProof/>
+              </w:rPr>
+              <w:t>4.3.</w:t>
+            </w:r>
+            <w:r>
+              <w:rPr>
+                <w:rStyle w:val="Hyperlink"/>
+                <w:noProof/>
+              </w:rPr>
+              <w:t xml:space="preserve"> Get User</w:t>
+            </w:r>
+            <w:r>
+              <w:rPr>
+                <w:noProof/>
+                <w:webHidden/>
+              </w:rPr>
+              <w:tab/>
+            </w:r>
+            <w:r>
+              <w:rPr>
+                <w:noProof/>
+                <w:webHidden/>
+              </w:rPr>
+              <w:fldChar w:fldCharType="begin"/>
+            </w:r>
+            <w:r>
+              <w:rPr>
+                <w:noProof/>
+                <w:webHidden/>
+              </w:rPr>
+              <w:instrText xml:space="preserve"> PAGEREF _Toc468910774 \h </w:instrText>
+            </w:r>
+            <w:r>
+              <w:rPr>
+                <w:noProof/>
+                <w:webHidden/>
+              </w:rPr>
+            </w:r>
+            <w:r>
+              <w:rPr>
+                <w:noProof/>
+                <w:webHidden/>
+              </w:rPr>
+              <w:fldChar w:fldCharType="separate"/>
+            </w:r>
+            <w:r>
+              <w:rPr>
+                <w:noProof/>
+                <w:webHidden/>
+              </w:rPr>
+              <w:t>4</w:t>
             </w:r>
             <w:r>
               <w:rPr>
@@ -1114,14 +1346,14 @@
               <w:noProof/>
             </w:rPr>
           </w:pPr>
-          <w:hyperlink w:anchor="_Toc467683599" w:history="1">
+          <w:hyperlink w:anchor="_Toc468910775" w:history="1">
             <w:r>
               <w:rPr>
                 <w:rStyle w:val="Hyperlink"/>
                 <w:rFonts w:cs="Microsoft Sans Serif"/>
                 <w:noProof/>
               </w:rPr>
-              <w:t>4.1.3.</w:t>
+              <w:t>4.3.1.</w:t>
             </w:r>
             <w:r>
               <w:rPr>
@@ -1136,7 +1368,7 @@
                 <w:rFonts w:cs="Microsoft Sans Serif"/>
                 <w:noProof/>
               </w:rPr>
-              <w:t>Database</w:t>
+              <w:t>Command</w:t>
             </w:r>
             <w:r>
               <w:rPr>
@@ -1157,7 +1389,7 @@
                 <w:noProof/>
                 <w:webHidden/>
               </w:rPr>
-              <w:instrText xml:space="preserve"> PAGEREF _Toc467683599 \h </w:instrText>
+              <w:instrText xml:space="preserve"> PAGEREF _Toc468910775 \h </w:instrText>
             </w:r>
             <w:r>
               <w:rPr>
@@ -1177,7 +1409,7 @@
                 <w:noProof/>
                 <w:webHidden/>
               </w:rPr>
-              <w:t>9</w:t>
+              <w:t>4</w:t>
             </w:r>
             <w:r>
               <w:rPr>
@@ -1190,9 +1422,9 @@
         </w:p>
         <w:p>
           <w:pPr>
-            <w:pStyle w:val="TOC1"/>
+            <w:pStyle w:val="TOC2"/>
             <w:tabs>
-              <w:tab w:val="left" w:pos="440"/>
+              <w:tab w:val="left" w:pos="1100"/>
               <w:tab w:val="right" w:leader="dot" w:pos="9350"/>
             </w:tabs>
             <w:rPr>
@@ -1200,14 +1432,14 @@
               <w:noProof/>
             </w:rPr>
           </w:pPr>
-          <w:hyperlink w:anchor="_Toc467683600" w:history="1">
+          <w:hyperlink w:anchor="_Toc468910776" w:history="1">
             <w:r>
               <w:rPr>
                 <w:rStyle w:val="Hyperlink"/>
                 <w:rFonts w:cs="Microsoft Sans Serif"/>
                 <w:noProof/>
               </w:rPr>
-              <w:t>5.</w:t>
+              <w:t>4.3.2.</w:t>
             </w:r>
             <w:r>
               <w:rPr>
@@ -1222,7 +1454,7 @@
                 <w:rFonts w:cs="Microsoft Sans Serif"/>
                 <w:noProof/>
               </w:rPr>
-              <w:t>Sequence Design</w:t>
+              <w:t>Response</w:t>
             </w:r>
             <w:r>
               <w:rPr>
@@ -1243,7 +1475,7 @@
                 <w:noProof/>
                 <w:webHidden/>
               </w:rPr>
-              <w:instrText xml:space="preserve"> PAGEREF _Toc467683600 \h </w:instrText>
+              <w:instrText xml:space="preserve"> PAGEREF _Toc468910776 \h </w:instrText>
             </w:r>
             <w:r>
               <w:rPr>
@@ -1263,7 +1495,7 @@
                 <w:noProof/>
                 <w:webHidden/>
               </w:rPr>
-              <w:t>10</w:t>
+              <w:t>4</w:t>
             </w:r>
             <w:r>
               <w:rPr>
@@ -1285,13 +1517,21 @@
               <w:noProof/>
             </w:rPr>
           </w:pPr>
-          <w:hyperlink w:anchor="_Toc467683601" w:history="1">
+          <w:hyperlink w:anchor="_Toc468910777" w:history="1">
             <w:r>
               <w:rPr>
                 <w:rStyle w:val="Hyperlink"/>
-                <w:noProof/>
-              </w:rPr>
-              <w:t>5.1. Registering User Sequence Diagram</w:t>
+                <w:rFonts w:cs="Microsoft Sans Serif"/>
+                <w:noProof/>
+              </w:rPr>
+              <w:t>4.4.</w:t>
+            </w:r>
+            <w:r>
+              <w:rPr>
+                <w:rStyle w:val="Hyperlink"/>
+                <w:noProof/>
+              </w:rPr>
+              <w:t xml:space="preserve"> Modify User</w:t>
             </w:r>
             <w:r>
               <w:rPr>
@@ -1312,7 +1552,7 @@
                 <w:noProof/>
                 <w:webHidden/>
               </w:rPr>
-              <w:instrText xml:space="preserve"> PAGEREF _Toc467683601 \h </w:instrText>
+              <w:instrText xml:space="preserve"> PAGEREF _Toc468910777 \h </w:instrText>
             </w:r>
             <w:r>
               <w:rPr>
@@ -1332,7 +1572,179 @@
                 <w:noProof/>
                 <w:webHidden/>
               </w:rPr>
-              <w:t>10</w:t>
+              <w:t>4</w:t>
+            </w:r>
+            <w:r>
+              <w:rPr>
+                <w:noProof/>
+                <w:webHidden/>
+              </w:rPr>
+              <w:fldChar w:fldCharType="end"/>
+            </w:r>
+          </w:hyperlink>
+        </w:p>
+        <w:p>
+          <w:pPr>
+            <w:pStyle w:val="TOC2"/>
+            <w:tabs>
+              <w:tab w:val="left" w:pos="1100"/>
+              <w:tab w:val="right" w:leader="dot" w:pos="9350"/>
+            </w:tabs>
+            <w:rPr>
+              <w:rFonts w:asciiTheme="minorHAnsi" w:eastAsiaTheme="minorEastAsia" w:hAnsiTheme="minorHAnsi"/>
+              <w:noProof/>
+            </w:rPr>
+          </w:pPr>
+          <w:hyperlink w:anchor="_Toc468910778" w:history="1">
+            <w:r>
+              <w:rPr>
+                <w:rStyle w:val="Hyperlink"/>
+                <w:rFonts w:cs="Microsoft Sans Serif"/>
+                <w:noProof/>
+              </w:rPr>
+              <w:t>4.4.1.</w:t>
+            </w:r>
+            <w:r>
+              <w:rPr>
+                <w:rFonts w:asciiTheme="minorHAnsi" w:eastAsiaTheme="minorEastAsia" w:hAnsiTheme="minorHAnsi"/>
+                <w:noProof/>
+              </w:rPr>
+              <w:tab/>
+            </w:r>
+            <w:r>
+              <w:rPr>
+                <w:rStyle w:val="Hyperlink"/>
+                <w:rFonts w:cs="Microsoft Sans Serif"/>
+                <w:noProof/>
+              </w:rPr>
+              <w:t>Command</w:t>
+            </w:r>
+            <w:r>
+              <w:rPr>
+                <w:noProof/>
+                <w:webHidden/>
+              </w:rPr>
+              <w:tab/>
+            </w:r>
+            <w:r>
+              <w:rPr>
+                <w:noProof/>
+                <w:webHidden/>
+              </w:rPr>
+              <w:fldChar w:fldCharType="begin"/>
+            </w:r>
+            <w:r>
+              <w:rPr>
+                <w:noProof/>
+                <w:webHidden/>
+              </w:rPr>
+              <w:instrText xml:space="preserve"> PAGEREF _Toc468910778 \h </w:instrText>
+            </w:r>
+            <w:r>
+              <w:rPr>
+                <w:noProof/>
+                <w:webHidden/>
+              </w:rPr>
+            </w:r>
+            <w:r>
+              <w:rPr>
+                <w:noProof/>
+                <w:webHidden/>
+              </w:rPr>
+              <w:fldChar w:fldCharType="separate"/>
+            </w:r>
+            <w:r>
+              <w:rPr>
+                <w:noProof/>
+                <w:webHidden/>
+              </w:rPr>
+              <w:t>4</w:t>
+            </w:r>
+            <w:r>
+              <w:rPr>
+                <w:noProof/>
+                <w:webHidden/>
+              </w:rPr>
+              <w:fldChar w:fldCharType="end"/>
+            </w:r>
+          </w:hyperlink>
+        </w:p>
+        <w:p>
+          <w:pPr>
+            <w:pStyle w:val="TOC2"/>
+            <w:tabs>
+              <w:tab w:val="left" w:pos="1100"/>
+              <w:tab w:val="right" w:leader="dot" w:pos="9350"/>
+            </w:tabs>
+            <w:rPr>
+              <w:rFonts w:asciiTheme="minorHAnsi" w:eastAsiaTheme="minorEastAsia" w:hAnsiTheme="minorHAnsi"/>
+              <w:noProof/>
+            </w:rPr>
+          </w:pPr>
+          <w:hyperlink w:anchor="_Toc468910779" w:history="1">
+            <w:r>
+              <w:rPr>
+                <w:rStyle w:val="Hyperlink"/>
+                <w:rFonts w:cs="Microsoft Sans Serif"/>
+                <w:noProof/>
+              </w:rPr>
+              <w:t>4.4.2.</w:t>
+            </w:r>
+            <w:r>
+              <w:rPr>
+                <w:rFonts w:asciiTheme="minorHAnsi" w:eastAsiaTheme="minorEastAsia" w:hAnsiTheme="minorHAnsi"/>
+                <w:noProof/>
+              </w:rPr>
+              <w:tab/>
+            </w:r>
+            <w:r>
+              <w:rPr>
+                <w:rStyle w:val="Hyperlink"/>
+                <w:rFonts w:cs="Microsoft Sans Serif"/>
+                <w:noProof/>
+              </w:rPr>
+              <w:t>Response</w:t>
+            </w:r>
+            <w:r>
+              <w:rPr>
+                <w:noProof/>
+                <w:webHidden/>
+              </w:rPr>
+              <w:tab/>
+            </w:r>
+            <w:r>
+              <w:rPr>
+                <w:noProof/>
+                <w:webHidden/>
+              </w:rPr>
+              <w:fldChar w:fldCharType="begin"/>
+            </w:r>
+            <w:r>
+              <w:rPr>
+                <w:noProof/>
+                <w:webHidden/>
+              </w:rPr>
+              <w:instrText xml:space="preserve"> PAGEREF _Toc468910779 \h </w:instrText>
+            </w:r>
+            <w:r>
+              <w:rPr>
+                <w:noProof/>
+                <w:webHidden/>
+              </w:rPr>
+            </w:r>
+            <w:r>
+              <w:rPr>
+                <w:noProof/>
+                <w:webHidden/>
+              </w:rPr>
+              <w:fldChar w:fldCharType="separate"/>
+            </w:r>
+            <w:r>
+              <w:rPr>
+                <w:noProof/>
+                <w:webHidden/>
+              </w:rPr>
+              <w:t>5</w:t>
             </w:r>
             <w:r>
               <w:rPr>
@@ -1354,13 +1766,21 @@
               <w:noProof/>
             </w:rPr>
           </w:pPr>
-          <w:hyperlink w:anchor="_Toc467683602" w:history="1">
+          <w:hyperlink w:anchor="_Toc468910780" w:history="1">
             <w:r>
               <w:rPr>
                 <w:rStyle w:val="Hyperlink"/>
-                <w:noProof/>
-              </w:rPr>
-              <w:t>5.2. Requesting Data Sequence Diagram</w:t>
+                <w:rFonts w:cs="Microsoft Sans Serif"/>
+                <w:noProof/>
+              </w:rPr>
+              <w:t>4.5.</w:t>
+            </w:r>
+            <w:r>
+              <w:rPr>
+                <w:rStyle w:val="Hyperlink"/>
+                <w:noProof/>
+              </w:rPr>
+              <w:t xml:space="preserve"> Add Results</w:t>
             </w:r>
             <w:r>
               <w:rPr>
@@ -1381,7 +1801,7 @@
                 <w:noProof/>
                 <w:webHidden/>
               </w:rPr>
-              <w:instrText xml:space="preserve"> PAGEREF _Toc467683602 \h </w:instrText>
+              <w:instrText xml:space="preserve"> PAGEREF _Toc468910780 \h </w:instrText>
             </w:r>
             <w:r>
               <w:rPr>
@@ -1401,7 +1821,179 @@
                 <w:noProof/>
                 <w:webHidden/>
               </w:rPr>
-              <w:t>12</w:t>
+              <w:t>5</w:t>
+            </w:r>
+            <w:r>
+              <w:rPr>
+                <w:noProof/>
+                <w:webHidden/>
+              </w:rPr>
+              <w:fldChar w:fldCharType="end"/>
+            </w:r>
+          </w:hyperlink>
+        </w:p>
+        <w:p>
+          <w:pPr>
+            <w:pStyle w:val="TOC2"/>
+            <w:tabs>
+              <w:tab w:val="left" w:pos="1100"/>
+              <w:tab w:val="right" w:leader="dot" w:pos="9350"/>
+            </w:tabs>
+            <w:rPr>
+              <w:rFonts w:asciiTheme="minorHAnsi" w:eastAsiaTheme="minorEastAsia" w:hAnsiTheme="minorHAnsi"/>
+              <w:noProof/>
+            </w:rPr>
+          </w:pPr>
+          <w:hyperlink w:anchor="_Toc468910781" w:history="1">
+            <w:r>
+              <w:rPr>
+                <w:rStyle w:val="Hyperlink"/>
+                <w:rFonts w:cs="Microsoft Sans Serif"/>
+                <w:noProof/>
+              </w:rPr>
+              <w:t>4.5.1.</w:t>
+            </w:r>
+            <w:r>
+              <w:rPr>
+                <w:rFonts w:asciiTheme="minorHAnsi" w:eastAsiaTheme="minorEastAsia" w:hAnsiTheme="minorHAnsi"/>
+                <w:noProof/>
+              </w:rPr>
+              <w:tab/>
+            </w:r>
+            <w:r>
+              <w:rPr>
+                <w:rStyle w:val="Hyperlink"/>
+                <w:rFonts w:cs="Microsoft Sans Serif"/>
+                <w:noProof/>
+              </w:rPr>
+              <w:t>Command</w:t>
+            </w:r>
+            <w:r>
+              <w:rPr>
+                <w:noProof/>
+                <w:webHidden/>
+              </w:rPr>
+              <w:tab/>
+            </w:r>
+            <w:r>
+              <w:rPr>
+                <w:noProof/>
+                <w:webHidden/>
+              </w:rPr>
+              <w:fldChar w:fldCharType="begin"/>
+            </w:r>
+            <w:r>
+              <w:rPr>
+                <w:noProof/>
+                <w:webHidden/>
+              </w:rPr>
+              <w:instrText xml:space="preserve"> PAGEREF _Toc468910781 \h </w:instrText>
+            </w:r>
+            <w:r>
+              <w:rPr>
+                <w:noProof/>
+                <w:webHidden/>
+              </w:rPr>
+            </w:r>
+            <w:r>
+              <w:rPr>
+                <w:noProof/>
+                <w:webHidden/>
+              </w:rPr>
+              <w:fldChar w:fldCharType="separate"/>
+            </w:r>
+            <w:r>
+              <w:rPr>
+                <w:noProof/>
+                <w:webHidden/>
+              </w:rPr>
+              <w:t>5</w:t>
+            </w:r>
+            <w:r>
+              <w:rPr>
+                <w:noProof/>
+                <w:webHidden/>
+              </w:rPr>
+              <w:fldChar w:fldCharType="end"/>
+            </w:r>
+          </w:hyperlink>
+        </w:p>
+        <w:p>
+          <w:pPr>
+            <w:pStyle w:val="TOC2"/>
+            <w:tabs>
+              <w:tab w:val="left" w:pos="1100"/>
+              <w:tab w:val="right" w:leader="dot" w:pos="9350"/>
+            </w:tabs>
+            <w:rPr>
+              <w:rFonts w:asciiTheme="minorHAnsi" w:eastAsiaTheme="minorEastAsia" w:hAnsiTheme="minorHAnsi"/>
+              <w:noProof/>
+            </w:rPr>
+          </w:pPr>
+          <w:hyperlink w:anchor="_Toc468910782" w:history="1">
+            <w:r>
+              <w:rPr>
+                <w:rStyle w:val="Hyperlink"/>
+                <w:rFonts w:cs="Microsoft Sans Serif"/>
+                <w:noProof/>
+              </w:rPr>
+              <w:t>4.5.2.</w:t>
+            </w:r>
+            <w:r>
+              <w:rPr>
+                <w:rFonts w:asciiTheme="minorHAnsi" w:eastAsiaTheme="minorEastAsia" w:hAnsiTheme="minorHAnsi"/>
+                <w:noProof/>
+              </w:rPr>
+              <w:tab/>
+            </w:r>
+            <w:r>
+              <w:rPr>
+                <w:rStyle w:val="Hyperlink"/>
+                <w:rFonts w:cs="Microsoft Sans Serif"/>
+                <w:noProof/>
+              </w:rPr>
+              <w:t>Response</w:t>
+            </w:r>
+            <w:r>
+              <w:rPr>
+                <w:noProof/>
+                <w:webHidden/>
+              </w:rPr>
+              <w:tab/>
+            </w:r>
+            <w:r>
+              <w:rPr>
+                <w:noProof/>
+                <w:webHidden/>
+              </w:rPr>
+              <w:fldChar w:fldCharType="begin"/>
+            </w:r>
+            <w:r>
+              <w:rPr>
+                <w:noProof/>
+                <w:webHidden/>
+              </w:rPr>
+              <w:instrText xml:space="preserve"> PAGEREF _Toc468910782 \h </w:instrText>
+            </w:r>
+            <w:r>
+              <w:rPr>
+                <w:noProof/>
+                <w:webHidden/>
+              </w:rPr>
+            </w:r>
+            <w:r>
+              <w:rPr>
+                <w:noProof/>
+                <w:webHidden/>
+              </w:rPr>
+              <w:fldChar w:fldCharType="separate"/>
+            </w:r>
+            <w:r>
+              <w:rPr>
+                <w:noProof/>
+                <w:webHidden/>
+              </w:rPr>
+              <w:t>5</w:t>
             </w:r>
             <w:r>
               <w:rPr>
@@ -1423,13 +2015,21 @@
               <w:noProof/>
             </w:rPr>
           </w:pPr>
-          <w:hyperlink w:anchor="_Toc467683603" w:history="1">
+          <w:hyperlink w:anchor="_Toc468910783" w:history="1">
             <w:r>
               <w:rPr>
                 <w:rStyle w:val="Hyperlink"/>
-                <w:noProof/>
-              </w:rPr>
-              <w:t>5.3. Updating Data Sequence Diagram</w:t>
+                <w:rFonts w:cs="Microsoft Sans Serif"/>
+                <w:noProof/>
+              </w:rPr>
+              <w:t>4.6.</w:t>
+            </w:r>
+            <w:r>
+              <w:rPr>
+                <w:rStyle w:val="Hyperlink"/>
+                <w:noProof/>
+              </w:rPr>
+              <w:t xml:space="preserve"> Update Status</w:t>
             </w:r>
             <w:r>
               <w:rPr>
@@ -1450,7 +2050,7 @@
                 <w:noProof/>
                 <w:webHidden/>
               </w:rPr>
-              <w:instrText xml:space="preserve"> PAGEREF _Toc467683603 \h </w:instrText>
+              <w:instrText xml:space="preserve"> PAGEREF _Toc468910783 \h </w:instrText>
             </w:r>
             <w:r>
               <w:rPr>
@@ -1470,7 +2070,179 @@
                 <w:noProof/>
                 <w:webHidden/>
               </w:rPr>
-              <w:t>14</w:t>
+              <w:t>5</w:t>
+            </w:r>
+            <w:r>
+              <w:rPr>
+                <w:noProof/>
+                <w:webHidden/>
+              </w:rPr>
+              <w:fldChar w:fldCharType="end"/>
+            </w:r>
+          </w:hyperlink>
+        </w:p>
+        <w:p>
+          <w:pPr>
+            <w:pStyle w:val="TOC2"/>
+            <w:tabs>
+              <w:tab w:val="left" w:pos="1100"/>
+              <w:tab w:val="right" w:leader="dot" w:pos="9350"/>
+            </w:tabs>
+            <w:rPr>
+              <w:rFonts w:asciiTheme="minorHAnsi" w:eastAsiaTheme="minorEastAsia" w:hAnsiTheme="minorHAnsi"/>
+              <w:noProof/>
+            </w:rPr>
+          </w:pPr>
+          <w:hyperlink w:anchor="_Toc468910784" w:history="1">
+            <w:r>
+              <w:rPr>
+                <w:rStyle w:val="Hyperlink"/>
+                <w:rFonts w:cs="Microsoft Sans Serif"/>
+                <w:noProof/>
+              </w:rPr>
+              <w:t>4.6.1.</w:t>
+            </w:r>
+            <w:r>
+              <w:rPr>
+                <w:rFonts w:asciiTheme="minorHAnsi" w:eastAsiaTheme="minorEastAsia" w:hAnsiTheme="minorHAnsi"/>
+                <w:noProof/>
+              </w:rPr>
+              <w:tab/>
+            </w:r>
+            <w:r>
+              <w:rPr>
+                <w:rStyle w:val="Hyperlink"/>
+                <w:rFonts w:cs="Microsoft Sans Serif"/>
+                <w:noProof/>
+              </w:rPr>
+              <w:t>Command</w:t>
+            </w:r>
+            <w:r>
+              <w:rPr>
+                <w:noProof/>
+                <w:webHidden/>
+              </w:rPr>
+              <w:tab/>
+            </w:r>
+            <w:r>
+              <w:rPr>
+                <w:noProof/>
+                <w:webHidden/>
+              </w:rPr>
+              <w:fldChar w:fldCharType="begin"/>
+            </w:r>
+            <w:r>
+              <w:rPr>
+                <w:noProof/>
+                <w:webHidden/>
+              </w:rPr>
+              <w:instrText xml:space="preserve"> PAGEREF _Toc468910784 \h </w:instrText>
+            </w:r>
+            <w:r>
+              <w:rPr>
+                <w:noProof/>
+                <w:webHidden/>
+              </w:rPr>
+            </w:r>
+            <w:r>
+              <w:rPr>
+                <w:noProof/>
+                <w:webHidden/>
+              </w:rPr>
+              <w:fldChar w:fldCharType="separate"/>
+            </w:r>
+            <w:r>
+              <w:rPr>
+                <w:noProof/>
+                <w:webHidden/>
+              </w:rPr>
+              <w:t>5</w:t>
+            </w:r>
+            <w:r>
+              <w:rPr>
+                <w:noProof/>
+                <w:webHidden/>
+              </w:rPr>
+              <w:fldChar w:fldCharType="end"/>
+            </w:r>
+          </w:hyperlink>
+        </w:p>
+        <w:p>
+          <w:pPr>
+            <w:pStyle w:val="TOC2"/>
+            <w:tabs>
+              <w:tab w:val="left" w:pos="1100"/>
+              <w:tab w:val="right" w:leader="dot" w:pos="9350"/>
+            </w:tabs>
+            <w:rPr>
+              <w:rFonts w:asciiTheme="minorHAnsi" w:eastAsiaTheme="minorEastAsia" w:hAnsiTheme="minorHAnsi"/>
+              <w:noProof/>
+            </w:rPr>
+          </w:pPr>
+          <w:hyperlink w:anchor="_Toc468910785" w:history="1">
+            <w:r>
+              <w:rPr>
+                <w:rStyle w:val="Hyperlink"/>
+                <w:rFonts w:cs="Microsoft Sans Serif"/>
+                <w:noProof/>
+              </w:rPr>
+              <w:t>4.6.2.</w:t>
+            </w:r>
+            <w:r>
+              <w:rPr>
+                <w:rFonts w:asciiTheme="minorHAnsi" w:eastAsiaTheme="minorEastAsia" w:hAnsiTheme="minorHAnsi"/>
+                <w:noProof/>
+              </w:rPr>
+              <w:tab/>
+            </w:r>
+            <w:r>
+              <w:rPr>
+                <w:rStyle w:val="Hyperlink"/>
+                <w:rFonts w:cs="Microsoft Sans Serif"/>
+                <w:noProof/>
+              </w:rPr>
+              <w:t>Response</w:t>
+            </w:r>
+            <w:r>
+              <w:rPr>
+                <w:noProof/>
+                <w:webHidden/>
+              </w:rPr>
+              <w:tab/>
+            </w:r>
+            <w:r>
+              <w:rPr>
+                <w:noProof/>
+                <w:webHidden/>
+              </w:rPr>
+              <w:fldChar w:fldCharType="begin"/>
+            </w:r>
+            <w:r>
+              <w:rPr>
+                <w:noProof/>
+                <w:webHidden/>
+              </w:rPr>
+              <w:instrText xml:space="preserve"> PAGEREF _Toc468910785 \h </w:instrText>
+            </w:r>
+            <w:r>
+              <w:rPr>
+                <w:noProof/>
+                <w:webHidden/>
+              </w:rPr>
+            </w:r>
+            <w:r>
+              <w:rPr>
+                <w:noProof/>
+                <w:webHidden/>
+              </w:rPr>
+              <w:fldChar w:fldCharType="separate"/>
+            </w:r>
+            <w:r>
+              <w:rPr>
+                <w:noProof/>
+                <w:webHidden/>
+              </w:rPr>
+              <w:t>5</w:t>
             </w:r>
             <w:r>
               <w:rPr>
@@ -1492,13 +2264,21 @@
               <w:noProof/>
             </w:rPr>
           </w:pPr>
-          <w:hyperlink w:anchor="_Toc467683604" w:history="1">
+          <w:hyperlink w:anchor="_Toc468910786" w:history="1">
             <w:r>
               <w:rPr>
                 <w:rStyle w:val="Hyperlink"/>
-                <w:noProof/>
-              </w:rPr>
-              <w:t>5.4. Adding Data Sequence Diagram</w:t>
+                <w:rFonts w:cs="Microsoft Sans Serif"/>
+                <w:noProof/>
+              </w:rPr>
+              <w:t>4.7.</w:t>
+            </w:r>
+            <w:r>
+              <w:rPr>
+                <w:rStyle w:val="Hyperlink"/>
+                <w:noProof/>
+              </w:rPr>
+              <w:t xml:space="preserve"> Other Failures</w:t>
             </w:r>
             <w:r>
               <w:rPr>
@@ -1519,7 +2299,7 @@
                 <w:noProof/>
                 <w:webHidden/>
               </w:rPr>
-              <w:instrText xml:space="preserve"> PAGEREF _Toc467683604 \h </w:instrText>
+              <w:instrText xml:space="preserve"> PAGEREF _Toc468910786 \h </w:instrText>
             </w:r>
             <w:r>
               <w:rPr>
@@ -1539,7 +2319,7 @@
                 <w:noProof/>
                 <w:webHidden/>
               </w:rPr>
-              <w:t>16</w:t>
+              <w:t>5</w:t>
             </w:r>
             <w:r>
               <w:rPr>
@@ -1581,7 +2361,7 @@
           <w:rFonts w:cs="Microsoft Sans Serif"/>
         </w:rPr>
       </w:pPr>
-      <w:bookmarkStart w:id="1" w:name="_Toc467683589"/>
+      <w:bookmarkStart w:id="1" w:name="_Toc468910763"/>
       <w:r>
         <w:rPr>
           <w:rFonts w:cs="Microsoft Sans Serif"/>
@@ -1593,7 +2373,7 @@
     </w:p>
     <w:p>
       <w:r>
-        <w:t>The purpose of this document is to provide the component design for the Track &amp; Field Meet Server (TFMS). The document will take a look at the component level design details and the interface specifications that support those. The document will also dive into the class diagram and sequence diagram design of the project to give some depth in details to support the component design.</w:t>
+        <w:t xml:space="preserve">The purpose of this document is to provide guidance to users on how to use the Track &amp; Field Meet Server. Information contained in this document deal with acquiring the source code and running the application. There are also details about necessary setup steps to allow the program to run correctly. </w:t>
       </w:r>
     </w:p>
     <w:p>
@@ -1607,17 +2387,14 @@
           <w:rFonts w:cs="Microsoft Sans Serif"/>
         </w:rPr>
       </w:pPr>
+      <w:bookmarkStart w:id="2" w:name="_Toc468910764"/>
       <w:r>
         <w:rPr>
           <w:rFonts w:cs="Microsoft Sans Serif"/>
         </w:rPr>
         <w:t>Installation</w:t>
       </w:r>
-    </w:p>
-    <w:p>
-      <w:r>
-        <w:t xml:space="preserve">xxx. </w:t>
-      </w:r>
+      <w:bookmarkEnd w:id="2"/>
     </w:p>
     <w:p>
       <w:pPr>
@@ -1630,22 +2407,42 @@
           <w:rFonts w:cs="Microsoft Sans Serif"/>
         </w:rPr>
       </w:pPr>
+      <w:bookmarkStart w:id="3" w:name="_Toc468910765"/>
       <w:r>
         <w:rPr>
           <w:rFonts w:cs="Microsoft Sans Serif"/>
         </w:rPr>
         <w:t>Prerequisites</w:t>
       </w:r>
+      <w:bookmarkEnd w:id="3"/>
     </w:p>
     <w:p>
       <w:pPr>
         <w:ind w:left="360"/>
       </w:pPr>
       <w:r>
-        <w:t>xxx</w:t>
-      </w:r>
-      <w:r>
-        <w:t xml:space="preserve">. </w:t>
+        <w:t>To run the TFMS, the system running the application must have Python 2.7 installed. If not installed then go to the following website and download Python 2.7.0.</w:t>
+      </w:r>
+    </w:p>
+    <w:p>
+      <w:pPr>
+        <w:ind w:left="360"/>
+      </w:pPr>
+      <w:hyperlink r:id="rId8" w:history="1">
+        <w:r>
+          <w:rPr>
+            <w:rStyle w:val="Hyperlink"/>
+          </w:rPr>
+          <w:t>https://www.python.org/download/releases/2.7/</w:t>
+        </w:r>
+      </w:hyperlink>
+    </w:p>
+    <w:p>
+      <w:pPr>
+        <w:ind w:left="360"/>
+      </w:pPr>
+      <w:r>
+        <w:t>Follow the steps provided on the website to finish installation.</w:t>
       </w:r>
     </w:p>
     <w:p>
@@ -1659,19 +2456,90 @@
           <w:rFonts w:cs="Microsoft Sans Serif"/>
         </w:rPr>
       </w:pPr>
+      <w:bookmarkStart w:id="4" w:name="_Toc468910766"/>
       <w:r>
         <w:rPr>
           <w:rFonts w:cs="Microsoft Sans Serif"/>
         </w:rPr>
         <w:t>Required Files</w:t>
       </w:r>
+      <w:bookmarkEnd w:id="4"/>
     </w:p>
     <w:p>
       <w:pPr>
         <w:ind w:left="360"/>
       </w:pPr>
       <w:r>
-        <w:t xml:space="preserve">xxx. </w:t>
+        <w:t>To download the source files for the TFMS go to the following GitHub repository:</w:t>
+      </w:r>
+    </w:p>
+    <w:p>
+      <w:pPr>
+        <w:ind w:left="360"/>
+      </w:pPr>
+      <w:hyperlink r:id="rId9" w:history="1">
+        <w:r>
+          <w:rPr>
+            <w:rStyle w:val="Hyperlink"/>
+          </w:rPr>
+          <w:t>https://github.com/ttmarshall12/KSUMSE</w:t>
+        </w:r>
+      </w:hyperlink>
+    </w:p>
+    <w:p>
+      <w:pPr>
+        <w:ind w:left="360"/>
+      </w:pPr>
+      <w:r>
+        <w:t>In the Phase 3 directory users will want to download the following list of files:</w:t>
+      </w:r>
+    </w:p>
+    <w:p>
+      <w:pPr>
+        <w:pStyle w:val="ListParagraph"/>
+        <w:numPr>
+          <w:ilvl w:val="0"/>
+          <w:numId w:val="20"/>
+        </w:numPr>
+      </w:pPr>
+      <w:r>
+        <w:t>TCPServer.py</w:t>
+      </w:r>
+    </w:p>
+    <w:p>
+      <w:pPr>
+        <w:pStyle w:val="ListParagraph"/>
+        <w:numPr>
+          <w:ilvl w:val="0"/>
+          <w:numId w:val="20"/>
+        </w:numPr>
+      </w:pPr>
+      <w:r>
+        <w:t>Database.py</w:t>
+      </w:r>
+    </w:p>
+    <w:p>
+      <w:pPr>
+        <w:pStyle w:val="ListParagraph"/>
+        <w:numPr>
+          <w:ilvl w:val="0"/>
+          <w:numId w:val="20"/>
+        </w:numPr>
+      </w:pPr>
+      <w:r>
+        <w:t>DataManager.py</w:t>
+      </w:r>
+    </w:p>
+    <w:p>
+      <w:pPr>
+        <w:pStyle w:val="ListParagraph"/>
+        <w:numPr>
+          <w:ilvl w:val="0"/>
+          <w:numId w:val="20"/>
+        </w:numPr>
+      </w:pPr>
+      <w:r>
+        <w:t>Users.py</w:t>
       </w:r>
     </w:p>
     <w:p>
@@ -1685,19 +2553,42 @@
           <w:rFonts w:cs="Microsoft Sans Serif"/>
         </w:rPr>
       </w:pPr>
+      <w:bookmarkStart w:id="5" w:name="_Toc468910767"/>
       <w:r>
         <w:rPr>
           <w:rFonts w:cs="Microsoft Sans Serif"/>
         </w:rPr>
         <w:t>Setup</w:t>
       </w:r>
+      <w:bookmarkEnd w:id="5"/>
     </w:p>
     <w:p>
       <w:pPr>
         <w:ind w:left="360"/>
       </w:pPr>
       <w:r>
-        <w:t xml:space="preserve">xxx. </w:t>
+        <w:t>To be able to use the TCP server, users must obtain a private-public key pair. This can be done without using a for profit Certificate Authority. Details on minting your own certificate to sign your keys the follow the instructions provided at the following link:</w:t>
+      </w:r>
+    </w:p>
+    <w:p>
+      <w:pPr>
+        <w:ind w:left="360"/>
+      </w:pPr>
+      <w:hyperlink r:id="rId10" w:history="1">
+        <w:r>
+          <w:rPr>
+            <w:rStyle w:val="Hyperlink"/>
+          </w:rPr>
+          <w:t>http://www.linux.org/threads/creating-a-self-signed-certificate-with-python.4591/</w:t>
+        </w:r>
+      </w:hyperlink>
+    </w:p>
+    <w:p>
+      <w:pPr>
+        <w:ind w:left="360"/>
+      </w:pPr>
+      <w:r>
+        <w:t>The TCPServer.py must then be updated to point to the new certificate and key pair. Users will also need to update the TCPServer.py set the Host IP to the IP of the platform they are running the TFMS on.</w:t>
       </w:r>
     </w:p>
     <w:p>
@@ -1721,6 +2612,7 @@
           <w:rFonts w:cs="Microsoft Sans Serif"/>
         </w:rPr>
       </w:pPr>
+      <w:bookmarkStart w:id="6" w:name="_Toc468910768"/>
       <w:r>
         <w:rPr>
           <w:rFonts w:cs="Microsoft Sans Serif"/>
@@ -1728,10 +2620,30 @@
         <w:lastRenderedPageBreak/>
         <w:t>Running the TFMS Demo</w:t>
       </w:r>
-    </w:p>
-    <w:p>
-      <w:r>
-        <w:t>xxx.</w:t>
+      <w:bookmarkEnd w:id="6"/>
+    </w:p>
+    <w:p>
+      <w:r>
+        <w:t xml:space="preserve">Running the TFMS is as simple as running the TCPServer.py in a Python 2.7 Interpreter such as IDLE. At that time the server will set up the database and begin listening for user requests. </w:t>
+      </w:r>
+    </w:p>
+    <w:p>
+      <w:r>
+        <w:t xml:space="preserve">Using a SQL database </w:t>
+      </w:r>
+      <w:r>
+        <w:t>editor,</w:t>
+      </w:r>
+      <w:r>
+        <w:t xml:space="preserve"> you can bypass the protocol with the server to add an administrator so that you can begin to send test requests.</w:t>
+      </w:r>
+    </w:p>
+    <w:p>
+      <w:r>
+        <w:t>To demonstrate the functionality of the server users can use the TCPClient.py file that can be found in the same GitHub repository as mentioned previously.</w:t>
+      </w:r>
+      <w:r>
+        <w:t xml:space="preserve"> Example requests are already included in this file and users can update the requests per the API below to test out functionality of the server.</w:t>
       </w:r>
     </w:p>
     <w:p>
@@ -1745,16 +2657,21 @@
           <w:rFonts w:cs="Microsoft Sans Serif"/>
         </w:rPr>
       </w:pPr>
+      <w:bookmarkStart w:id="7" w:name="_Toc468910769"/>
       <w:r>
         <w:rPr>
           <w:rFonts w:cs="Microsoft Sans Serif"/>
         </w:rPr>
         <w:t>API</w:t>
       </w:r>
-    </w:p>
-    <w:p>
-      <w:r>
-        <w:t xml:space="preserve">xxx. </w:t>
+      <w:bookmarkEnd w:id="7"/>
+    </w:p>
+    <w:p>
+      <w:r>
+        <w:t xml:space="preserve">The following are </w:t>
+      </w:r>
+      <w:r>
+        <w:t>the commands that can be sent by the user to the TFMS. The requests are formatted arrays of the command and parameters that are serialized using pickle. Literal strings are identified with quotes and parameters are listed in italics and will all be provided as strings. Command response pairs will be provided for each interface.</w:t>
       </w:r>
     </w:p>
     <w:p>
@@ -1768,22 +2685,38 @@
           <w:rFonts w:cs="Microsoft Sans Serif"/>
         </w:rPr>
       </w:pPr>
-      <w:r>
-        <w:t>XXX</w:t>
-      </w:r>
-      <w:r>
-        <w:rPr>
-          <w:rFonts w:cs="Microsoft Sans Serif"/>
-        </w:rPr>
-        <w:t xml:space="preserve"> </w:t>
-      </w:r>
+      <w:bookmarkStart w:id="8" w:name="_Toc468910770"/>
+      <w:r>
+        <w:t>Command Header</w:t>
+      </w:r>
+      <w:bookmarkEnd w:id="8"/>
     </w:p>
     <w:p>
       <w:pPr>
         <w:ind w:left="360"/>
       </w:pPr>
       <w:r>
-        <w:t xml:space="preserve">xxx. </w:t>
+        <w:t>The command header is the start of each of the command messages. The command itself will be replace the string literal defined in each of the interfaces.</w:t>
+      </w:r>
+    </w:p>
+    <w:p>
+      <w:pPr>
+        <w:ind w:left="360"/>
+        <w:rPr>
+          <w:rFonts w:cs="Microsoft Sans Serif"/>
+        </w:rPr>
+      </w:pPr>
+      <w:r>
+        <w:t>[</w:t>
+      </w:r>
+      <w:r>
+        <w:rPr>
+          <w:i/>
+        </w:rPr>
+        <w:t>CommandString, CommandingUserName, CommandingUserID</w:t>
+      </w:r>
+      <w:r>
+        <w:t>]</w:t>
       </w:r>
     </w:p>
     <w:p>
@@ -1797,9 +2730,11 @@
           <w:rFonts w:cs="Microsoft Sans Serif"/>
         </w:rPr>
       </w:pPr>
-      <w:r>
-        <w:t>XXX</w:t>
-      </w:r>
+      <w:bookmarkStart w:id="9" w:name="_Toc468910771"/>
+      <w:r>
+        <w:t>Add User</w:t>
+      </w:r>
+      <w:bookmarkEnd w:id="9"/>
       <w:r>
         <w:rPr>
           <w:rFonts w:cs="Microsoft Sans Serif"/>
@@ -1809,10 +2744,73 @@
     </w:p>
     <w:p>
       <w:pPr>
-        <w:ind w:left="360"/>
-      </w:pPr>
-      <w:r>
-        <w:t xml:space="preserve">xxx. </w:t>
+        <w:pStyle w:val="Heading2"/>
+        <w:numPr>
+          <w:ilvl w:val="2"/>
+          <w:numId w:val="1"/>
+        </w:numPr>
+        <w:rPr>
+          <w:rFonts w:cs="Microsoft Sans Serif"/>
+        </w:rPr>
+      </w:pPr>
+      <w:bookmarkStart w:id="10" w:name="_Toc468910772"/>
+      <w:r>
+        <w:rPr>
+          <w:rFonts w:cs="Microsoft Sans Serif"/>
+        </w:rPr>
+        <w:t>Command</w:t>
+      </w:r>
+      <w:bookmarkEnd w:id="10"/>
+    </w:p>
+    <w:p>
+      <w:pPr>
+        <w:ind w:left="360" w:firstLine="360"/>
+      </w:pPr>
+      <w:r>
+        <w:t xml:space="preserve">[CommandHeader(‘adduser’), </w:t>
+      </w:r>
+      <w:r>
+        <w:rPr>
+          <w:i/>
+        </w:rPr>
+        <w:t>usertype, username, userid</w:t>
+      </w:r>
+      <w:r>
+        <w:rPr>
+          <w:i/>
+        </w:rPr>
+        <w:t>, userteam, usergender</w:t>
+      </w:r>
+      <w:r>
+        <w:t>]</w:t>
+      </w:r>
+    </w:p>
+    <w:p>
+      <w:pPr>
+        <w:pStyle w:val="Heading2"/>
+        <w:numPr>
+          <w:ilvl w:val="2"/>
+          <w:numId w:val="1"/>
+        </w:numPr>
+        <w:rPr>
+          <w:rFonts w:cs="Microsoft Sans Serif"/>
+        </w:rPr>
+      </w:pPr>
+      <w:bookmarkStart w:id="11" w:name="_Toc468910773"/>
+      <w:r>
+        <w:rPr>
+          <w:rFonts w:cs="Microsoft Sans Serif"/>
+        </w:rPr>
+        <w:t>Response</w:t>
+      </w:r>
+      <w:bookmarkEnd w:id="11"/>
+    </w:p>
+    <w:p>
+      <w:pPr>
+        <w:ind w:left="360" w:firstLine="360"/>
+      </w:pPr>
+      <w:r>
+        <w:t xml:space="preserve">[‘AddSuccess’] </w:t>
       </w:r>
     </w:p>
     <w:p>
@@ -1826,9 +2824,11 @@
           <w:rFonts w:cs="Microsoft Sans Serif"/>
         </w:rPr>
       </w:pPr>
-      <w:r>
-        <w:t>XXX</w:t>
-      </w:r>
+      <w:bookmarkStart w:id="12" w:name="_Toc468910774"/>
+      <w:r>
+        <w:t>Get User</w:t>
+      </w:r>
+      <w:bookmarkEnd w:id="12"/>
       <w:r>
         <w:rPr>
           <w:rFonts w:cs="Microsoft Sans Serif"/>
@@ -1838,10 +2838,90 @@
     </w:p>
     <w:p>
       <w:pPr>
-        <w:ind w:left="360"/>
-      </w:pPr>
-      <w:r>
-        <w:t xml:space="preserve">xxx. </w:t>
+        <w:pStyle w:val="Heading2"/>
+        <w:numPr>
+          <w:ilvl w:val="2"/>
+          <w:numId w:val="1"/>
+        </w:numPr>
+        <w:rPr>
+          <w:rFonts w:cs="Microsoft Sans Serif"/>
+        </w:rPr>
+      </w:pPr>
+      <w:bookmarkStart w:id="13" w:name="_Toc468910775"/>
+      <w:r>
+        <w:rPr>
+          <w:rFonts w:cs="Microsoft Sans Serif"/>
+        </w:rPr>
+        <w:t>Command</w:t>
+      </w:r>
+      <w:bookmarkEnd w:id="13"/>
+    </w:p>
+    <w:p>
+      <w:pPr>
+        <w:ind w:firstLine="720"/>
+      </w:pPr>
+      <w:r>
+        <w:t xml:space="preserve"> </w:t>
+      </w:r>
+      <w:r>
+        <w:t>[CommandHeader(‘getuser’)</w:t>
+      </w:r>
+      <w:r>
+        <w:rPr>
+          <w:i/>
+        </w:rPr>
+        <w:t>, username, userid</w:t>
+      </w:r>
+      <w:r>
+        <w:t>]</w:t>
+      </w:r>
+    </w:p>
+    <w:p>
+      <w:pPr>
+        <w:pStyle w:val="Heading2"/>
+        <w:numPr>
+          <w:ilvl w:val="2"/>
+          <w:numId w:val="1"/>
+        </w:numPr>
+        <w:rPr>
+          <w:rFonts w:cs="Microsoft Sans Serif"/>
+        </w:rPr>
+      </w:pPr>
+      <w:bookmarkStart w:id="14" w:name="_Toc468910776"/>
+      <w:r>
+        <w:rPr>
+          <w:rFonts w:cs="Microsoft Sans Serif"/>
+        </w:rPr>
+        <w:t>Response</w:t>
+      </w:r>
+      <w:bookmarkEnd w:id="14"/>
+    </w:p>
+    <w:p>
+      <w:pPr>
+        <w:ind w:left="360" w:firstLine="360"/>
+      </w:pPr>
+      <w:r>
+        <w:t>[</w:t>
+      </w:r>
+      <w:r>
+        <w:t>UserType, UserName, UserID, UserTeam, UserGender</w:t>
+      </w:r>
+      <w:r>
+        <w:t>]</w:t>
+      </w:r>
+      <w:r>
+        <w:t xml:space="preserve"> OR</w:t>
+      </w:r>
+    </w:p>
+    <w:p>
+      <w:pPr>
+        <w:ind w:left="360" w:firstLine="360"/>
+      </w:pPr>
+      <w:r>
+        <w:t>[‘NoneFound’]</w:t>
+      </w:r>
+      <w:r>
+        <w:t xml:space="preserve"> </w:t>
       </w:r>
     </w:p>
     <w:p>
@@ -1855,22 +2935,126 @@
           <w:rFonts w:cs="Microsoft Sans Serif"/>
         </w:rPr>
       </w:pPr>
-      <w:r>
-        <w:t>XXX</w:t>
-      </w:r>
-      <w:r>
-        <w:rPr>
-          <w:rFonts w:cs="Microsoft Sans Serif"/>
-        </w:rPr>
-        <w:t xml:space="preserve"> </w:t>
-      </w:r>
-    </w:p>
-    <w:p>
-      <w:pPr>
-        <w:ind w:left="360"/>
-      </w:pPr>
-      <w:r>
-        <w:t xml:space="preserve">xxx. </w:t>
+      <w:bookmarkStart w:id="15" w:name="_Toc468910777"/>
+      <w:r>
+        <w:t>Modify User</w:t>
+      </w:r>
+      <w:bookmarkEnd w:id="15"/>
+    </w:p>
+    <w:p>
+      <w:pPr>
+        <w:pStyle w:val="Heading2"/>
+        <w:numPr>
+          <w:ilvl w:val="2"/>
+          <w:numId w:val="1"/>
+        </w:numPr>
+        <w:rPr>
+          <w:rFonts w:cs="Microsoft Sans Serif"/>
+        </w:rPr>
+      </w:pPr>
+      <w:bookmarkStart w:id="16" w:name="_Toc468910778"/>
+      <w:r>
+        <w:rPr>
+          <w:rFonts w:cs="Microsoft Sans Serif"/>
+        </w:rPr>
+        <w:t>Command</w:t>
+      </w:r>
+      <w:bookmarkEnd w:id="16"/>
+    </w:p>
+    <w:p>
+      <w:pPr>
+        <w:ind w:left="720" w:firstLine="60"/>
+      </w:pPr>
+      <w:r>
+        <w:t>[CommandHeader(‘</w:t>
+      </w:r>
+      <w:r>
+        <w:t>modifyuser’</w:t>
+      </w:r>
+      <w:r>
+        <w:t>)</w:t>
+      </w:r>
+      <w:r>
+        <w:rPr>
+          <w:i/>
+        </w:rPr>
+        <w:t xml:space="preserve">, </w:t>
+      </w:r>
+      <w:r>
+        <w:rPr>
+          <w:i/>
+        </w:rPr>
+        <w:t>originalusername</w:t>
+      </w:r>
+      <w:r>
+        <w:rPr>
+          <w:i/>
+        </w:rPr>
+        <w:t xml:space="preserve">, </w:t>
+      </w:r>
+      <w:r>
+        <w:rPr>
+          <w:i/>
+        </w:rPr>
+        <w:t>originaluserid, newusertype, newusername, newuserid</w:t>
+      </w:r>
+      <w:r>
+        <w:rPr>
+          <w:i/>
+        </w:rPr>
+        <w:t>, newuserteam, newusergender</w:t>
+      </w:r>
+      <w:r>
+        <w:t>]</w:t>
+      </w:r>
+    </w:p>
+    <w:p>
+      <w:pPr>
+        <w:pStyle w:val="Heading2"/>
+        <w:numPr>
+          <w:ilvl w:val="2"/>
+          <w:numId w:val="1"/>
+        </w:numPr>
+        <w:rPr>
+          <w:rFonts w:cs="Microsoft Sans Serif"/>
+        </w:rPr>
+      </w:pPr>
+      <w:bookmarkStart w:id="17" w:name="_Toc468910779"/>
+      <w:r>
+        <w:rPr>
+          <w:rFonts w:cs="Microsoft Sans Serif"/>
+        </w:rPr>
+        <w:lastRenderedPageBreak/>
+        <w:t>Response</w:t>
+      </w:r>
+      <w:bookmarkEnd w:id="17"/>
+    </w:p>
+    <w:p>
+      <w:pPr>
+        <w:ind w:left="360" w:firstLine="360"/>
+      </w:pPr>
+      <w:r>
+        <w:t>[</w:t>
+      </w:r>
+      <w:r>
+        <w:t>‘ModifySuccess</w:t>
+      </w:r>
+      <w:r>
+        <w:t>] OR</w:t>
+      </w:r>
+    </w:p>
+    <w:p>
+      <w:pPr>
+        <w:ind w:left="360" w:firstLine="360"/>
+      </w:pPr>
+      <w:r>
+        <w:t>[‘</w:t>
+      </w:r>
+      <w:r>
+        <w:t>ModifyFail’</w:t>
+      </w:r>
+      <w:r>
+        <w:t xml:space="preserve">] </w:t>
       </w:r>
     </w:p>
     <w:p>
@@ -1884,9 +3068,11 @@
           <w:rFonts w:cs="Microsoft Sans Serif"/>
         </w:rPr>
       </w:pPr>
-      <w:r>
-        <w:t>XXX</w:t>
-      </w:r>
+      <w:bookmarkStart w:id="18" w:name="_Toc468910780"/>
+      <w:r>
+        <w:t>Add Results</w:t>
+      </w:r>
+      <w:bookmarkEnd w:id="18"/>
       <w:r>
         <w:rPr>
           <w:rFonts w:cs="Microsoft Sans Serif"/>
@@ -1896,10 +3082,93 @@
     </w:p>
     <w:p>
       <w:pPr>
-        <w:ind w:left="360"/>
-      </w:pPr>
-      <w:r>
-        <w:t xml:space="preserve">xxx. </w:t>
+        <w:pStyle w:val="Heading2"/>
+        <w:numPr>
+          <w:ilvl w:val="2"/>
+          <w:numId w:val="1"/>
+        </w:numPr>
+        <w:rPr>
+          <w:rFonts w:cs="Microsoft Sans Serif"/>
+        </w:rPr>
+      </w:pPr>
+      <w:bookmarkStart w:id="19" w:name="_Toc468910781"/>
+      <w:r>
+        <w:rPr>
+          <w:rFonts w:cs="Microsoft Sans Serif"/>
+        </w:rPr>
+        <w:t>Command</w:t>
+      </w:r>
+      <w:bookmarkEnd w:id="19"/>
+    </w:p>
+    <w:p>
+      <w:pPr>
+        <w:ind w:left="720" w:firstLine="60"/>
+      </w:pPr>
+      <w:r>
+        <w:t>[CommandHeader(‘addresults’)</w:t>
+      </w:r>
+      <w:r>
+        <w:rPr>
+          <w:i/>
+        </w:rPr>
+        <w:t xml:space="preserve">, </w:t>
+      </w:r>
+      <w:r>
+        <w:rPr>
+          <w:i/>
+        </w:rPr>
+        <w:t>eventid</w:t>
+      </w:r>
+      <w:r>
+        <w:rPr>
+          <w:i/>
+        </w:rPr>
+        <w:t xml:space="preserve">, </w:t>
+      </w:r>
+      <w:r>
+        <w:rPr>
+          <w:i/>
+        </w:rPr>
+        <w:t>athletename, athleteid, athleteteam, attempt, value</w:t>
+      </w:r>
+      <w:r>
+        <w:t>]</w:t>
+      </w:r>
+    </w:p>
+    <w:p>
+      <w:pPr>
+        <w:pStyle w:val="Heading2"/>
+        <w:numPr>
+          <w:ilvl w:val="2"/>
+          <w:numId w:val="1"/>
+        </w:numPr>
+        <w:rPr>
+          <w:rFonts w:cs="Microsoft Sans Serif"/>
+        </w:rPr>
+      </w:pPr>
+      <w:bookmarkStart w:id="20" w:name="_Toc468910782"/>
+      <w:r>
+        <w:rPr>
+          <w:rFonts w:cs="Microsoft Sans Serif"/>
+        </w:rPr>
+        <w:t>Response</w:t>
+      </w:r>
+      <w:bookmarkEnd w:id="20"/>
+    </w:p>
+    <w:p>
+      <w:pPr>
+        <w:ind w:left="360" w:firstLine="360"/>
+      </w:pPr>
+      <w:r>
+        <w:t>[‘AddSuccess’] or</w:t>
+      </w:r>
+    </w:p>
+    <w:p>
+      <w:pPr>
+        <w:ind w:left="360" w:firstLine="360"/>
+      </w:pPr>
+      <w:r>
+        <w:t>[‘AddFail’]</w:t>
       </w:r>
     </w:p>
     <w:p>
@@ -1913,9 +3182,11 @@
           <w:rFonts w:cs="Microsoft Sans Serif"/>
         </w:rPr>
       </w:pPr>
-      <w:r>
-        <w:t>XXX</w:t>
-      </w:r>
+      <w:bookmarkStart w:id="21" w:name="_Toc468910783"/>
+      <w:r>
+        <w:t>Update Status</w:t>
+      </w:r>
+      <w:bookmarkEnd w:id="21"/>
       <w:r>
         <w:rPr>
           <w:rFonts w:cs="Microsoft Sans Serif"/>
@@ -1925,10 +3196,103 @@
     </w:p>
     <w:p>
       <w:pPr>
-        <w:ind w:left="360"/>
-      </w:pPr>
-      <w:r>
-        <w:t xml:space="preserve">xxx. </w:t>
+        <w:pStyle w:val="Heading2"/>
+        <w:numPr>
+          <w:ilvl w:val="2"/>
+          <w:numId w:val="1"/>
+        </w:numPr>
+        <w:rPr>
+          <w:rFonts w:cs="Microsoft Sans Serif"/>
+        </w:rPr>
+      </w:pPr>
+      <w:bookmarkStart w:id="22" w:name="_Toc468910784"/>
+      <w:r>
+        <w:rPr>
+          <w:rFonts w:cs="Microsoft Sans Serif"/>
+        </w:rPr>
+        <w:t>Command</w:t>
+      </w:r>
+      <w:bookmarkEnd w:id="22"/>
+    </w:p>
+    <w:p>
+      <w:pPr>
+        <w:ind w:left="720"/>
+      </w:pPr>
+      <w:r>
+        <w:t xml:space="preserve">athleteid will be ignored when a user of type athlete sends this command. A coach will only be allowed to send this command for athlete on their team. Allowable values for status are: At Event, At Another Event, Did Not Show, </w:t>
+      </w:r>
+    </w:p>
+    <w:p>
+      <w:pPr>
+        <w:ind w:left="720" w:firstLine="60"/>
+      </w:pPr>
+      <w:r>
+        <w:t>[CommandHeader(‘updatestatus’)</w:t>
+      </w:r>
+      <w:r>
+        <w:rPr>
+          <w:i/>
+        </w:rPr>
+        <w:t xml:space="preserve">, </w:t>
+      </w:r>
+      <w:r>
+        <w:rPr>
+          <w:i/>
+        </w:rPr>
+        <w:t xml:space="preserve">eventid, </w:t>
+      </w:r>
+      <w:r>
+        <w:rPr>
+          <w:i/>
+        </w:rPr>
+        <w:t xml:space="preserve">athletename, </w:t>
+      </w:r>
+      <w:bookmarkStart w:id="23" w:name="_GoBack"/>
+      <w:bookmarkEnd w:id="23"/>
+      <w:r>
+        <w:rPr>
+          <w:i/>
+        </w:rPr>
+        <w:t>athleteid, status</w:t>
+      </w:r>
+      <w:r>
+        <w:t>]</w:t>
+      </w:r>
+    </w:p>
+    <w:p>
+      <w:pPr>
+        <w:pStyle w:val="Heading2"/>
+        <w:numPr>
+          <w:ilvl w:val="2"/>
+          <w:numId w:val="1"/>
+        </w:numPr>
+        <w:rPr>
+          <w:rFonts w:cs="Microsoft Sans Serif"/>
+        </w:rPr>
+      </w:pPr>
+      <w:bookmarkStart w:id="24" w:name="_Toc468910785"/>
+      <w:r>
+        <w:rPr>
+          <w:rFonts w:cs="Microsoft Sans Serif"/>
+        </w:rPr>
+        <w:t>Response</w:t>
+      </w:r>
+      <w:bookmarkEnd w:id="24"/>
+    </w:p>
+    <w:p>
+      <w:pPr>
+        <w:ind w:left="360" w:firstLine="360"/>
+      </w:pPr>
+      <w:r>
+        <w:t>[‘StatusUpdateFail’] or</w:t>
+      </w:r>
+    </w:p>
+    <w:p>
+      <w:pPr>
+        <w:ind w:left="360" w:firstLine="360"/>
+      </w:pPr>
+      <w:r>
+        <w:t>[‘StatusUpdateSuccess’]</w:t>
       </w:r>
     </w:p>
     <w:p>
@@ -1942,43 +3306,18 @@
           <w:rFonts w:cs="Microsoft Sans Serif"/>
         </w:rPr>
       </w:pPr>
-      <w:r>
-        <w:t>XXX</w:t>
-      </w:r>
-      <w:r>
-        <w:rPr>
-          <w:rFonts w:cs="Microsoft Sans Serif"/>
-        </w:rPr>
-        <w:t xml:space="preserve"> </w:t>
-      </w:r>
+      <w:bookmarkStart w:id="25" w:name="_Toc468910786"/>
+      <w:r>
+        <w:t>Other Failures</w:t>
+      </w:r>
+      <w:bookmarkEnd w:id="25"/>
     </w:p>
     <w:p>
       <w:pPr>
         <w:ind w:left="360"/>
       </w:pPr>
       <w:r>
-        <w:t xml:space="preserve">xxx. </w:t>
-      </w:r>
-    </w:p>
-    <w:p>
-      <w:pPr>
-        <w:pStyle w:val="Heading2"/>
-        <w:numPr>
-          <w:ilvl w:val="1"/>
-          <w:numId w:val="1"/>
-        </w:numPr>
-        <w:rPr>
-          <w:rFonts w:cs="Microsoft Sans Serif"/>
-        </w:rPr>
-      </w:pPr>
-      <w:r>
-        <w:t>XXX</w:t>
-      </w:r>
-      <w:r>
-        <w:rPr>
-          <w:rFonts w:cs="Microsoft Sans Serif"/>
-        </w:rPr>
-        <w:t xml:space="preserve"> </w:t>
+        <w:t>If the user sending the command can’t be authenticated with the TFMS then the following error response will occur.</w:t>
       </w:r>
     </w:p>
     <w:p>
@@ -1986,54 +3325,46 @@
         <w:ind w:left="360"/>
       </w:pPr>
       <w:r>
-        <w:t xml:space="preserve">xxx. </w:t>
+        <w:t>[‘AuthenticationFail’]</w:t>
       </w:r>
     </w:p>
     <w:p>
       <w:pPr>
         <w:ind w:left="360"/>
       </w:pPr>
-      <w:bookmarkStart w:id="2" w:name="_GoBack"/>
-      <w:bookmarkEnd w:id="2"/>
-    </w:p>
-    <w:p/>
+      <w:r>
+        <w:t>If the user does not have the correct permissions for the command they issued, then the following error response will occur.</w:t>
+      </w:r>
+    </w:p>
     <w:p>
       <w:pPr>
         <w:ind w:left="360"/>
-        <w:jc w:val="center"/>
-      </w:pPr>
+      </w:pPr>
+      <w:r>
+        <w:t>[‘PermissionFail’]</w:t>
+      </w:r>
     </w:p>
     <w:p>
       <w:pPr>
         <w:ind w:left="360"/>
       </w:pPr>
+      <w:r>
+        <w:t>When a command is not recognized then the following error response will occur.</w:t>
+      </w:r>
     </w:p>
     <w:p>
       <w:pPr>
         <w:ind w:left="360"/>
       </w:pPr>
-    </w:p>
-    <w:p>
-      <w:pPr>
-        <w:ind w:left="720"/>
-      </w:pPr>
+      <w:r>
+        <w:t>[‘UnknownFail’]</w:t>
+      </w:r>
     </w:p>
     <w:p>
       <w:pPr>
         <w:ind w:left="360"/>
       </w:pPr>
     </w:p>
-    <w:p/>
-    <w:p>
-      <w:pPr>
-        <w:ind w:left="360"/>
-      </w:pPr>
-    </w:p>
-    <w:p>
-      <w:pPr>
-        <w:ind w:left="360"/>
-      </w:pPr>
-    </w:p>
     <w:p>
       <w:pPr>
         <w:rPr>
@@ -2042,8 +3373,8 @@
       </w:pPr>
     </w:p>
     <w:sectPr>
-      <w:headerReference w:type="default" r:id="rId8"/>
-      <w:footerReference w:type="default" r:id="rId9"/>
+      <w:headerReference w:type="default" r:id="rId11"/>
+      <w:footerReference w:type="default" r:id="rId12"/>
       <w:pgSz w:w="12240" w:h="15840"/>
       <w:pgMar w:top="1440" w:right="1440" w:bottom="1440" w:left="1440" w:header="720" w:footer="720" w:gutter="0"/>
       <w:cols w:space="720"/>
@@ -2155,7 +3486,7 @@
                 <w:bCs/>
                 <w:noProof/>
               </w:rPr>
-              <w:t>3</w:t>
+              <w:t>5</w:t>
             </w:r>
             <w:r>
               <w:rPr>
@@ -2750,6 +4081,119 @@
     </w:lvl>
   </w:abstractNum>
   <w:abstractNum w:abstractNumId="5" w15:restartNumberingAfterBreak="0">
+    <w:nsid w:val="2EE9658E"/>
+    <w:multiLevelType w:val="hybridMultilevel"/>
+    <w:tmpl w:val="A85A331C"/>
+    <w:lvl w:ilvl="0" w:tplc="04090001">
+      <w:start w:val="1"/>
+      <w:numFmt w:val="bullet"/>
+      <w:lvlText w:val=""/>
+      <w:lvlJc w:val="left"/>
+      <w:pPr>
+        <w:ind w:left="1080" w:hanging="360"/>
+      </w:pPr>
+      <w:rPr>
+        <w:rFonts w:ascii="Symbol" w:hAnsi="Symbol" w:hint="default"/>
+      </w:rPr>
+    </w:lvl>
+    <w:lvl w:ilvl="1" w:tplc="04090003" w:tentative="1">
+      <w:start w:val="1"/>
+      <w:numFmt w:val="bullet"/>
+      <w:lvlText w:val="o"/>
+      <w:lvlJc w:val="left"/>
+      <w:pPr>
+        <w:ind w:left="1800" w:hanging="360"/>
+      </w:pPr>
+      <w:rPr>
+        <w:rFonts w:ascii="Courier New" w:hAnsi="Courier New" w:cs="Courier New" w:hint="default"/>
+      </w:rPr>
+    </w:lvl>
+    <w:lvl w:ilvl="2" w:tplc="04090005" w:tentative="1">
+      <w:start w:val="1"/>
+      <w:numFmt w:val="bullet"/>
+      <w:lvlText w:val=""/>
+      <w:lvlJc w:val="left"/>
+      <w:pPr>
+        <w:ind w:left="2520" w:hanging="360"/>
+      </w:pPr>
+      <w:rPr>
+        <w:rFonts w:ascii="Wingdings" w:hAnsi="Wingdings" w:hint="default"/>
+      </w:rPr>
+    </w:lvl>
+    <w:lvl w:ilvl="3" w:tplc="04090001" w:tentative="1">
+      <w:start w:val="1"/>
+      <w:numFmt w:val="bullet"/>
+      <w:lvlText w:val=""/>
+      <w:lvlJc w:val="left"/>
+      <w:pPr>
+        <w:ind w:left="3240" w:hanging="360"/>
+      </w:pPr>
+      <w:rPr>
+        <w:rFonts w:ascii="Symbol" w:hAnsi="Symbol" w:hint="default"/>
+      </w:rPr>
+    </w:lvl>
+    <w:lvl w:ilvl="4" w:tplc="04090003" w:tentative="1">
+      <w:start w:val="1"/>
+      <w:numFmt w:val="bullet"/>
+      <w:lvlText w:val="o"/>
+      <w:lvlJc w:val="left"/>
+      <w:pPr>
+        <w:ind w:left="3960" w:hanging="360"/>
+      </w:pPr>
+      <w:rPr>
+        <w:rFonts w:ascii="Courier New" w:hAnsi="Courier New" w:cs="Courier New" w:hint="default"/>
+      </w:rPr>
+    </w:lvl>
+    <w:lvl w:ilvl="5" w:tplc="04090005" w:tentative="1">
+      <w:start w:val="1"/>
+      <w:numFmt w:val="bullet"/>
+      <w:lvlText w:val=""/>
+      <w:lvlJc w:val="left"/>
+      <w:pPr>
+        <w:ind w:left="4680" w:hanging="360"/>
+      </w:pPr>
+      <w:rPr>
+        <w:rFonts w:ascii="Wingdings" w:hAnsi="Wingdings" w:hint="default"/>
+      </w:rPr>
+    </w:lvl>
+    <w:lvl w:ilvl="6" w:tplc="04090001" w:tentative="1">
+      <w:start w:val="1"/>
+      <w:numFmt w:val="bullet"/>
+      <w:lvlText w:val=""/>
+      <w:lvlJc w:val="left"/>
+      <w:pPr>
+        <w:ind w:left="5400" w:hanging="360"/>
+      </w:pPr>
+      <w:rPr>
+        <w:rFonts w:ascii="Symbol" w:hAnsi="Symbol" w:hint="default"/>
+      </w:rPr>
+    </w:lvl>
+    <w:lvl w:ilvl="7" w:tplc="04090003" w:tentative="1">
+      <w:start w:val="1"/>
+      <w:numFmt w:val="bullet"/>
+      <w:lvlText w:val="o"/>
+      <w:lvlJc w:val="left"/>
+      <w:pPr>
+        <w:ind w:left="6120" w:hanging="360"/>
+      </w:pPr>
+      <w:rPr>
+        <w:rFonts w:ascii="Courier New" w:hAnsi="Courier New" w:cs="Courier New" w:hint="default"/>
+      </w:rPr>
+    </w:lvl>
+    <w:lvl w:ilvl="8" w:tplc="04090005" w:tentative="1">
+      <w:start w:val="1"/>
+      <w:numFmt w:val="bullet"/>
+      <w:lvlText w:val=""/>
+      <w:lvlJc w:val="left"/>
+      <w:pPr>
+        <w:ind w:left="6840" w:hanging="360"/>
+      </w:pPr>
+      <w:rPr>
+        <w:rFonts w:ascii="Wingdings" w:hAnsi="Wingdings" w:hint="default"/>
+      </w:rPr>
+    </w:lvl>
+  </w:abstractNum>
+  <w:abstractNum w:abstractNumId="6" w15:restartNumberingAfterBreak="0">
     <w:nsid w:val="391233C9"/>
     <w:multiLevelType w:val="hybridMultilevel"/>
     <w:tmpl w:val="6BB6AD1C"/>
@@ -2838,7 +4282,7 @@
       </w:pPr>
     </w:lvl>
   </w:abstractNum>
-  <w:abstractNum w:abstractNumId="6" w15:restartNumberingAfterBreak="0">
+  <w:abstractNum w:abstractNumId="7" w15:restartNumberingAfterBreak="0">
     <w:nsid w:val="3E1F73C5"/>
     <w:multiLevelType w:val="hybridMultilevel"/>
     <w:tmpl w:val="46EC5194"/>
@@ -2927,7 +4371,7 @@
       </w:pPr>
     </w:lvl>
   </w:abstractNum>
-  <w:abstractNum w:abstractNumId="7" w15:restartNumberingAfterBreak="0">
+  <w:abstractNum w:abstractNumId="8" w15:restartNumberingAfterBreak="0">
     <w:nsid w:val="458370ED"/>
     <w:multiLevelType w:val="hybridMultilevel"/>
     <w:tmpl w:val="6BB6AD1C"/>
@@ -3016,7 +4460,7 @@
       </w:pPr>
     </w:lvl>
   </w:abstractNum>
-  <w:abstractNum w:abstractNumId="8" w15:restartNumberingAfterBreak="0">
+  <w:abstractNum w:abstractNumId="9" w15:restartNumberingAfterBreak="0">
     <w:nsid w:val="46457A5C"/>
     <w:multiLevelType w:val="hybridMultilevel"/>
     <w:tmpl w:val="7828276A"/>
@@ -3105,7 +4549,7 @@
       </w:pPr>
     </w:lvl>
   </w:abstractNum>
-  <w:abstractNum w:abstractNumId="9" w15:restartNumberingAfterBreak="0">
+  <w:abstractNum w:abstractNumId="10" w15:restartNumberingAfterBreak="0">
     <w:nsid w:val="47E03346"/>
     <w:multiLevelType w:val="hybridMultilevel"/>
     <w:tmpl w:val="A720FCEA"/>
@@ -3192,7 +4636,7 @@
       </w:pPr>
     </w:lvl>
   </w:abstractNum>
-  <w:abstractNum w:abstractNumId="10" w15:restartNumberingAfterBreak="0">
+  <w:abstractNum w:abstractNumId="11" w15:restartNumberingAfterBreak="0">
     <w:nsid w:val="48B75A06"/>
     <w:multiLevelType w:val="hybridMultilevel"/>
     <w:tmpl w:val="6BB6AD1C"/>
@@ -3281,7 +4725,7 @@
       </w:pPr>
     </w:lvl>
   </w:abstractNum>
-  <w:abstractNum w:abstractNumId="11" w15:restartNumberingAfterBreak="0">
+  <w:abstractNum w:abstractNumId="12" w15:restartNumberingAfterBreak="0">
     <w:nsid w:val="58DD5C12"/>
     <w:multiLevelType w:val="hybridMultilevel"/>
     <w:tmpl w:val="BB7ADE64"/>
@@ -3368,7 +4812,7 @@
       </w:pPr>
     </w:lvl>
   </w:abstractNum>
-  <w:abstractNum w:abstractNumId="12" w15:restartNumberingAfterBreak="0">
+  <w:abstractNum w:abstractNumId="13" w15:restartNumberingAfterBreak="0">
     <w:nsid w:val="5B423C5F"/>
     <w:multiLevelType w:val="hybridMultilevel"/>
     <w:tmpl w:val="6BB6AD1C"/>
@@ -3457,7 +4901,7 @@
       </w:pPr>
     </w:lvl>
   </w:abstractNum>
-  <w:abstractNum w:abstractNumId="13" w15:restartNumberingAfterBreak="0">
+  <w:abstractNum w:abstractNumId="14" w15:restartNumberingAfterBreak="0">
     <w:nsid w:val="605030FE"/>
     <w:multiLevelType w:val="hybridMultilevel"/>
     <w:tmpl w:val="EA7A0808"/>
@@ -3543,7 +4987,7 @@
       </w:pPr>
     </w:lvl>
   </w:abstractNum>
-  <w:abstractNum w:abstractNumId="14" w15:restartNumberingAfterBreak="0">
+  <w:abstractNum w:abstractNumId="15" w15:restartNumberingAfterBreak="0">
     <w:nsid w:val="62256489"/>
     <w:multiLevelType w:val="hybridMultilevel"/>
     <w:tmpl w:val="6BB6AD1C"/>
@@ -3632,7 +5076,7 @@
       </w:pPr>
     </w:lvl>
   </w:abstractNum>
-  <w:abstractNum w:abstractNumId="15" w15:restartNumberingAfterBreak="0">
+  <w:abstractNum w:abstractNumId="16" w15:restartNumberingAfterBreak="0">
     <w:nsid w:val="638B1415"/>
     <w:multiLevelType w:val="hybridMultilevel"/>
     <w:tmpl w:val="6BB6AD1C"/>
@@ -3721,7 +5165,7 @@
       </w:pPr>
     </w:lvl>
   </w:abstractNum>
-  <w:abstractNum w:abstractNumId="16" w15:restartNumberingAfterBreak="0">
+  <w:abstractNum w:abstractNumId="17" w15:restartNumberingAfterBreak="0">
     <w:nsid w:val="6E3D6612"/>
     <w:multiLevelType w:val="hybridMultilevel"/>
     <w:tmpl w:val="1C5655B8"/>
@@ -3808,7 +5252,7 @@
       </w:pPr>
     </w:lvl>
   </w:abstractNum>
-  <w:abstractNum w:abstractNumId="17" w15:restartNumberingAfterBreak="0">
+  <w:abstractNum w:abstractNumId="18" w15:restartNumberingAfterBreak="0">
     <w:nsid w:val="72613CA2"/>
     <w:multiLevelType w:val="hybridMultilevel"/>
     <w:tmpl w:val="620003E2"/>
@@ -3897,7 +5341,7 @@
       </w:pPr>
     </w:lvl>
   </w:abstractNum>
-  <w:abstractNum w:abstractNumId="18" w15:restartNumberingAfterBreak="0">
+  <w:abstractNum w:abstractNumId="19" w15:restartNumberingAfterBreak="0">
     <w:nsid w:val="7A8D4B69"/>
     <w:multiLevelType w:val="multilevel"/>
     <w:tmpl w:val="1E283308"/>
@@ -4012,16 +5456,16 @@
     </w:lvl>
   </w:abstractNum>
   <w:num w:numId="1">
-    <w:abstractNumId w:val="18"/>
+    <w:abstractNumId w:val="19"/>
   </w:num>
   <w:num w:numId="2">
-    <w:abstractNumId w:val="13"/>
+    <w:abstractNumId w:val="14"/>
   </w:num>
   <w:num w:numId="3">
-    <w:abstractNumId w:val="11"/>
+    <w:abstractNumId w:val="12"/>
   </w:num>
   <w:num w:numId="4">
-    <w:abstractNumId w:val="9"/>
+    <w:abstractNumId w:val="10"/>
   </w:num>
   <w:num w:numId="5">
     <w:abstractNumId w:val="0"/>
@@ -4030,22 +5474,22 @@
     <w:abstractNumId w:val="4"/>
   </w:num>
   <w:num w:numId="7">
-    <w:abstractNumId w:val="16"/>
+    <w:abstractNumId w:val="17"/>
   </w:num>
   <w:num w:numId="8">
-    <w:abstractNumId w:val="8"/>
+    <w:abstractNumId w:val="9"/>
   </w:num>
   <w:num w:numId="9">
-    <w:abstractNumId w:val="17"/>
+    <w:abstractNumId w:val="18"/>
   </w:num>
   <w:num w:numId="10">
-    <w:abstractNumId w:val="6"/>
+    <w:abstractNumId w:val="7"/>
   </w:num>
   <w:num w:numId="11">
     <w:abstractNumId w:val="2"/>
   </w:num>
   <w:num w:numId="12">
-    <w:abstractNumId w:val="7"/>
+    <w:abstractNumId w:val="8"/>
   </w:num>
   <w:num w:numId="13">
     <w:abstractNumId w:val="1"/>
@@ -4054,19 +5498,22 @@
     <w:abstractNumId w:val="3"/>
   </w:num>
   <w:num w:numId="15">
-    <w:abstractNumId w:val="5"/>
+    <w:abstractNumId w:val="6"/>
   </w:num>
   <w:num w:numId="16">
-    <w:abstractNumId w:val="14"/>
+    <w:abstractNumId w:val="15"/>
   </w:num>
   <w:num w:numId="17">
-    <w:abstractNumId w:val="12"/>
+    <w:abstractNumId w:val="13"/>
   </w:num>
   <w:num w:numId="18">
-    <w:abstractNumId w:val="10"/>
+    <w:abstractNumId w:val="11"/>
   </w:num>
   <w:num w:numId="19">
-    <w:abstractNumId w:val="15"/>
+    <w:abstractNumId w:val="16"/>
+  </w:num>
+  <w:num w:numId="20">
+    <w:abstractNumId w:val="5"/>
   </w:num>
 </w:numbering>
 </file>
@@ -5133,7 +6580,7 @@
 </file>
 
 <file path=customXml/itemProps1.xml><?xml version="1.0" encoding="utf-8"?>
-<ds:datastoreItem xmlns:ds="http://schemas.openxmlformats.org/officeDocument/2006/customXml" ds:itemID="{20B4A1F8-4483-4C57-8583-663373ED4172}">
+<ds:datastoreItem xmlns:ds="http://schemas.openxmlformats.org/officeDocument/2006/customXml" ds:itemID="{44CD8018-8185-4D1E-BC8E-CE5C2734BAF1}">
   <ds:schemaRefs>
     <ds:schemaRef ds:uri="http://schemas.openxmlformats.org/officeDocument/2006/bibliography"/>
   </ds:schemaRefs>
